--- a/doc/hsql.docx
+++ b/doc/hsql.docx
@@ -6,9 +6,6 @@
       <w:pPr>
         <w:pStyle w:val="1"/>
         <w:jc w:val="center"/>
-        <w:rPr>
-          <w:rFonts w:hint="eastAsia"/>
-        </w:rPr>
       </w:pPr>
       <w:r>
         <w:rPr>
@@ -16,12 +13,14 @@
         </w:rPr>
         <w:t>海狗</w:t>
       </w:r>
+      <w:proofErr w:type="spellStart"/>
       <w:r>
         <w:rPr>
           <w:rFonts w:hint="eastAsia"/>
         </w:rPr>
         <w:t>sql</w:t>
       </w:r>
+      <w:proofErr w:type="spellEnd"/>
       <w:r>
         <w:rPr>
           <w:rFonts w:hint="eastAsia"/>
@@ -32,9 +31,6 @@
     <w:p>
       <w:pPr>
         <w:pStyle w:val="2"/>
-        <w:rPr>
-          <w:rFonts w:hint="eastAsia"/>
-        </w:rPr>
       </w:pPr>
       <w:r>
         <w:rPr>
@@ -56,11 +52,6 @@
       </w:r>
     </w:p>
     <w:p>
-      <w:pPr>
-        <w:rPr>
-          <w:rFonts w:hint="eastAsia"/>
-        </w:rPr>
-      </w:pPr>
       <w:r>
         <w:rPr>
           <w:rFonts w:hint="eastAsia"/>
@@ -75,23 +66,26 @@
       </w:r>
     </w:p>
     <w:p>
-      <w:pPr>
-        <w:rPr>
-          <w:rFonts w:hint="eastAsia"/>
-        </w:rPr>
-      </w:pPr>
+      <w:r>
+        <w:rPr>
+          <w:rFonts w:hint="eastAsia"/>
+        </w:rPr>
+        <w:t>目前</w:t>
+      </w:r>
       <w:r>
         <w:rPr>
           <w:rFonts w:hint="eastAsia"/>
         </w:rPr>
         <w:t>海狗的分区字段为</w:t>
       </w:r>
+      <w:proofErr w:type="spellStart"/>
       <w:r>
         <w:rPr>
           <w:rFonts w:hint="eastAsia"/>
         </w:rPr>
         <w:t>thedate</w:t>
       </w:r>
+      <w:proofErr w:type="spellEnd"/>
       <w:r>
         <w:rPr>
           <w:rFonts w:hint="eastAsia"/>
@@ -104,12 +98,14 @@
         </w:rPr>
         <w:t>格式为</w:t>
       </w:r>
+      <w:proofErr w:type="spellStart"/>
       <w:r>
         <w:rPr>
           <w:rFonts w:hint="eastAsia"/>
         </w:rPr>
         <w:t>yyyyMMdd</w:t>
       </w:r>
+      <w:proofErr w:type="spellEnd"/>
     </w:p>
     <w:p>
       <w:pPr>
@@ -122,22 +118,129 @@
         <w:rPr>
           <w:rFonts w:hint="eastAsia"/>
         </w:rPr>
-        <w:t>通常我们使用</w:t>
-      </w:r>
-      <w:r>
-        <w:rPr>
-          <w:rFonts w:hint="eastAsia"/>
-        </w:rPr>
-        <w:t>range</w:t>
-      </w:r>
-      <w:r>
-        <w:rPr>
-          <w:rFonts w:hint="eastAsia"/>
-        </w:rPr>
-        <w:t>来指定分区的范围，比如说</w:t>
-      </w:r>
-      <w:r>
-        <w:t>thedate range '20130201,20130202'</w:t>
+        <w:t>在顶层</w:t>
+      </w:r>
+      <w:r>
+        <w:rPr>
+          <w:rFonts w:hint="eastAsia"/>
+        </w:rPr>
+        <w:t>SQL</w:t>
+      </w:r>
+      <w:r>
+        <w:rPr>
+          <w:rFonts w:hint="eastAsia"/>
+        </w:rPr>
+        <w:t>的</w:t>
+      </w:r>
+      <w:r>
+        <w:rPr>
+          <w:rFonts w:hint="eastAsia"/>
+        </w:rPr>
+        <w:t>where</w:t>
+      </w:r>
+      <w:r>
+        <w:rPr>
+          <w:rFonts w:hint="eastAsia"/>
+        </w:rPr>
+        <w:t>条件中必须有如下三种分区设定的一种</w:t>
+      </w:r>
+    </w:p>
+    <w:p>
+      <w:pPr>
+        <w:pStyle w:val="a3"/>
+        <w:numPr>
+          <w:ilvl w:val="0"/>
+          <w:numId w:val="5"/>
+        </w:numPr>
+        <w:ind w:firstLineChars="0"/>
+        <w:rPr>
+          <w:rFonts w:hint="eastAsia"/>
+        </w:rPr>
+      </w:pPr>
+      <w:proofErr w:type="spellStart"/>
+      <w:r>
+        <w:rPr>
+          <w:rFonts w:hint="eastAsia"/>
+        </w:rPr>
+        <w:t>thedate</w:t>
+      </w:r>
+      <w:proofErr w:type="spellEnd"/>
+      <w:r>
+        <w:rPr>
+          <w:rFonts w:hint="eastAsia"/>
+        </w:rPr>
+        <w:t>=</w:t>
+      </w:r>
+      <w:proofErr w:type="gramStart"/>
+      <w:r>
+        <w:t>’</w:t>
+      </w:r>
+      <w:proofErr w:type="spellStart"/>
+      <w:proofErr w:type="gramEnd"/>
+      <w:r>
+        <w:rPr>
+          <w:rFonts w:hint="eastAsia"/>
+        </w:rPr>
+        <w:t>yyyyMMdd</w:t>
+      </w:r>
+      <w:proofErr w:type="spellEnd"/>
+      <w:proofErr w:type="gramStart"/>
+      <w:r>
+        <w:t>’</w:t>
+      </w:r>
+      <w:proofErr w:type="gramEnd"/>
+      <w:r>
+        <w:rPr>
+          <w:rFonts w:hint="eastAsia"/>
+        </w:rPr>
+        <w:t xml:space="preserve">  </w:t>
+      </w:r>
+      <w:r>
+        <w:rPr>
+          <w:rFonts w:hint="eastAsia"/>
+        </w:rPr>
+        <w:t>直接指定某一个分区</w:t>
+      </w:r>
+    </w:p>
+    <w:p>
+      <w:pPr>
+        <w:pStyle w:val="a3"/>
+        <w:numPr>
+          <w:ilvl w:val="0"/>
+          <w:numId w:val="5"/>
+        </w:numPr>
+        <w:ind w:firstLineChars="0"/>
+        <w:rPr>
+          <w:rFonts w:hint="eastAsia"/>
+        </w:rPr>
+      </w:pPr>
+      <w:proofErr w:type="spellStart"/>
+      <w:r>
+        <w:rPr>
+          <w:rFonts w:hint="eastAsia"/>
+        </w:rPr>
+        <w:t>thedate</w:t>
+      </w:r>
+      <w:proofErr w:type="spellEnd"/>
+      <w:r>
+        <w:rPr>
+          <w:rFonts w:hint="eastAsia"/>
+        </w:rPr>
+        <w:t xml:space="preserve"> in (</w:t>
+      </w:r>
+      <w:proofErr w:type="spellStart"/>
+      <w:r>
+        <w:rPr>
+          <w:rFonts w:hint="eastAsia"/>
+        </w:rPr>
+        <w:t>yyyyMMdd</w:t>
+      </w:r>
+      <w:proofErr w:type="spellEnd"/>
+      <w:r>
+        <w:rPr>
+          <w:rFonts w:hint="eastAsia"/>
+        </w:rPr>
+        <w:t>,</w:t>
       </w:r>
       <w:r>
         <w:rPr>
@@ -145,37 +248,134 @@
         </w:rPr>
         <w:t xml:space="preserve"> </w:t>
       </w:r>
-      <w:r>
-        <w:rPr>
-          <w:rFonts w:hint="eastAsia"/>
-        </w:rPr>
-        <w:t>来限定海狗扫描</w:t>
-      </w:r>
-      <w:r>
-        <w:rPr>
-          <w:rFonts w:hint="eastAsia"/>
-        </w:rPr>
-        <w:t>2</w:t>
-      </w:r>
-      <w:r>
-        <w:rPr>
-          <w:rFonts w:hint="eastAsia"/>
-        </w:rPr>
-        <w:t>天的数据</w:t>
-      </w:r>
-      <w:r>
-        <w:rPr>
-          <w:rFonts w:hint="eastAsia"/>
-        </w:rPr>
-        <w:t>。</w:t>
+      <w:proofErr w:type="spellStart"/>
+      <w:r>
+        <w:rPr>
+          <w:rFonts w:hint="eastAsia"/>
+        </w:rPr>
+        <w:t>yyyyMMdd</w:t>
+      </w:r>
+      <w:proofErr w:type="spellEnd"/>
+      <w:r>
+        <w:rPr>
+          <w:rFonts w:hint="eastAsia"/>
+        </w:rPr>
+        <w:t>,</w:t>
+      </w:r>
+      <w:r>
+        <w:rPr>
+          <w:rFonts w:hint="eastAsia"/>
+        </w:rPr>
+        <w:t xml:space="preserve"> </w:t>
+      </w:r>
+      <w:proofErr w:type="spellStart"/>
+      <w:r>
+        <w:rPr>
+          <w:rFonts w:hint="eastAsia"/>
+        </w:rPr>
+        <w:t>yyyyMMdd</w:t>
+      </w:r>
+      <w:proofErr w:type="spellEnd"/>
+      <w:r>
+        <w:rPr>
+          <w:rFonts w:hint="eastAsia"/>
+        </w:rPr>
+        <w:t xml:space="preserve">) </w:t>
+      </w:r>
+      <w:r>
+        <w:rPr>
+          <w:rFonts w:hint="eastAsia"/>
+        </w:rPr>
+        <w:t>给出一系列日期</w:t>
+      </w:r>
+    </w:p>
+    <w:p>
+      <w:pPr>
+        <w:pStyle w:val="a3"/>
+        <w:numPr>
+          <w:ilvl w:val="0"/>
+          <w:numId w:val="5"/>
+        </w:numPr>
+        <w:ind w:firstLineChars="0"/>
+      </w:pPr>
+      <w:proofErr w:type="spellStart"/>
+      <w:r>
+        <w:rPr>
+          <w:rFonts w:hint="eastAsia"/>
+        </w:rPr>
+        <w:t>thedate</w:t>
+      </w:r>
+      <w:proofErr w:type="spellEnd"/>
+      <w:r>
+        <w:rPr>
+          <w:rFonts w:hint="eastAsia"/>
+        </w:rPr>
+        <w:t xml:space="preserve"> &gt;=</w:t>
+      </w:r>
+      <w:r>
+        <w:rPr>
+          <w:rFonts w:hint="eastAsia"/>
+        </w:rPr>
+        <w:t xml:space="preserve"> </w:t>
+      </w:r>
+      <w:proofErr w:type="spellStart"/>
+      <w:r>
+        <w:rPr>
+          <w:rFonts w:hint="eastAsia"/>
+        </w:rPr>
+        <w:t>yyyyMMdd</w:t>
+      </w:r>
+      <w:proofErr w:type="spellEnd"/>
+      <w:r>
+        <w:rPr>
+          <w:rFonts w:hint="eastAsia"/>
+        </w:rPr>
+        <w:t xml:space="preserve"> and </w:t>
+      </w:r>
+      <w:proofErr w:type="spellStart"/>
+      <w:r>
+        <w:rPr>
+          <w:rFonts w:hint="eastAsia"/>
+        </w:rPr>
+        <w:t>thedate</w:t>
+      </w:r>
+      <w:proofErr w:type="spellEnd"/>
+      <w:r>
+        <w:rPr>
+          <w:rFonts w:hint="eastAsia"/>
+        </w:rPr>
+        <w:t>&lt;=</w:t>
+      </w:r>
+      <w:r>
+        <w:rPr>
+          <w:rFonts w:hint="eastAsia"/>
+        </w:rPr>
+        <w:t xml:space="preserve"> </w:t>
+      </w:r>
+      <w:proofErr w:type="spellStart"/>
+      <w:r>
+        <w:rPr>
+          <w:rFonts w:hint="eastAsia"/>
+        </w:rPr>
+        <w:t>thedate</w:t>
+      </w:r>
+      <w:proofErr w:type="spellEnd"/>
+      <w:r>
+        <w:rPr>
+          <w:rFonts w:hint="eastAsia"/>
+        </w:rPr>
+        <w:t xml:space="preserve">  </w:t>
+      </w:r>
+      <w:r>
+        <w:rPr>
+          <w:rFonts w:hint="eastAsia"/>
+        </w:rPr>
+        <w:t>给出一个范围</w:t>
       </w:r>
     </w:p>
     <w:p>
       <w:pPr>
         <w:pStyle w:val="2"/>
-        <w:rPr>
-          <w:rFonts w:hint="eastAsia"/>
-        </w:rPr>
       </w:pPr>
       <w:r>
         <w:rPr>
@@ -192,9 +392,6 @@
           <w:numId w:val="1"/>
         </w:numPr>
         <w:ind w:firstLineChars="0"/>
-        <w:rPr>
-          <w:rFonts w:hint="eastAsia"/>
-        </w:rPr>
       </w:pPr>
       <w:r>
         <w:rPr>
@@ -224,12 +421,49 @@
     <w:p>
       <w:pPr>
         <w:ind w:leftChars="300" w:left="630"/>
-        <w:rPr>
-          <w:rFonts w:hint="eastAsia"/>
-        </w:rPr>
-      </w:pPr>
-      <w:r>
-        <w:t>select ipv,price from rpt_hitfake_auctionall_d where thedate range '20130201,20130202' limit 0,20</w:t>
+      </w:pPr>
+      <w:proofErr w:type="gramStart"/>
+      <w:r>
+        <w:t>select</w:t>
+      </w:r>
+      <w:proofErr w:type="gramEnd"/>
+      <w:r>
+        <w:t xml:space="preserve"> </w:t>
+      </w:r>
+      <w:proofErr w:type="spellStart"/>
+      <w:r>
+        <w:t>ipv,price</w:t>
+      </w:r>
+      <w:proofErr w:type="spellEnd"/>
+      <w:r>
+        <w:t xml:space="preserve"> from </w:t>
+      </w:r>
+      <w:proofErr w:type="spellStart"/>
+      <w:r>
+        <w:t>rpt_hitfake_auctionall_d</w:t>
+      </w:r>
+      <w:proofErr w:type="spellEnd"/>
+      <w:r>
+        <w:t xml:space="preserve"> where </w:t>
+      </w:r>
+      <w:proofErr w:type="spellStart"/>
+      <w:r>
+        <w:t>thedate</w:t>
+      </w:r>
+      <w:proofErr w:type="spellEnd"/>
+      <w:r>
+        <w:t xml:space="preserve">&gt;='20130201' and </w:t>
+      </w:r>
+      <w:proofErr w:type="spellStart"/>
+      <w:r>
+        <w:t>thedate</w:t>
+      </w:r>
+      <w:proofErr w:type="spellEnd"/>
+      <w:r>
+        <w:t>&lt;=20130202</w:t>
+      </w:r>
+      <w:r>
+        <w:t xml:space="preserve"> limit 0,20</w:t>
       </w:r>
     </w:p>
     <w:p>
@@ -240,9 +474,6 @@
           <w:numId w:val="1"/>
         </w:numPr>
         <w:ind w:firstLineChars="0"/>
-        <w:rPr>
-          <w:rFonts w:hint="eastAsia"/>
-        </w:rPr>
       </w:pPr>
       <w:r>
         <w:rPr>
@@ -260,20 +491,62 @@
     <w:p>
       <w:pPr>
         <w:ind w:leftChars="300" w:left="630"/>
-        <w:rPr>
-          <w:rFonts w:hint="eastAsia"/>
-        </w:rPr>
-      </w:pPr>
-      <w:r>
-        <w:t>select ipv,price from rpt_hitfake_auctionall_d where thedate range '20130201,20130202' order by price desc limit 0,20</w:t>
+      </w:pPr>
+      <w:proofErr w:type="gramStart"/>
+      <w:r>
+        <w:t>select</w:t>
+      </w:r>
+      <w:proofErr w:type="gramEnd"/>
+      <w:r>
+        <w:t xml:space="preserve"> </w:t>
+      </w:r>
+      <w:proofErr w:type="spellStart"/>
+      <w:r>
+        <w:t>ipv,price</w:t>
+      </w:r>
+      <w:proofErr w:type="spellEnd"/>
+      <w:r>
+        <w:t xml:space="preserve"> from </w:t>
+      </w:r>
+      <w:proofErr w:type="spellStart"/>
+      <w:r>
+        <w:t>rpt_hitfake_auctionall_d</w:t>
+      </w:r>
+      <w:proofErr w:type="spellEnd"/>
+      <w:r>
+        <w:t xml:space="preserve"> where </w:t>
+      </w:r>
+      <w:proofErr w:type="spellStart"/>
+      <w:r>
+        <w:t>thedate</w:t>
+      </w:r>
+      <w:proofErr w:type="spellEnd"/>
+      <w:r>
+        <w:t xml:space="preserve">&gt;=‘20130201’ and </w:t>
+      </w:r>
+      <w:proofErr w:type="spellStart"/>
+      <w:r>
+        <w:t>thedate</w:t>
+      </w:r>
+      <w:proofErr w:type="spellEnd"/>
+      <w:r>
+        <w:t>&lt;=20130202</w:t>
+      </w:r>
+      <w:r>
+        <w:t xml:space="preserve"> order by price </w:t>
+      </w:r>
+      <w:proofErr w:type="spellStart"/>
+      <w:r>
+        <w:t>desc</w:t>
+      </w:r>
+      <w:proofErr w:type="spellEnd"/>
+      <w:r>
+        <w:t xml:space="preserve"> limit 0,20</w:t>
       </w:r>
     </w:p>
     <w:p>
       <w:pPr>
         <w:pStyle w:val="2"/>
-        <w:rPr>
-          <w:rFonts w:hint="eastAsia"/>
-        </w:rPr>
       </w:pPr>
       <w:r>
         <w:rPr>
@@ -283,23 +556,20 @@
       </w:r>
     </w:p>
     <w:p>
-      <w:pPr>
-        <w:rPr>
-          <w:rFonts w:hint="eastAsia"/>
-        </w:rPr>
-      </w:pPr>
       <w:r>
         <w:rPr>
           <w:rFonts w:hint="eastAsia"/>
         </w:rPr>
         <w:t>海狗目前支持</w:t>
       </w:r>
+      <w:proofErr w:type="spellStart"/>
       <w:r>
         <w:rPr>
           <w:rFonts w:hint="eastAsia"/>
         </w:rPr>
         <w:t>sum,max,min,count,dist</w:t>
       </w:r>
+      <w:proofErr w:type="spellEnd"/>
       <w:r>
         <w:rPr>
           <w:rFonts w:hint="eastAsia"/>
@@ -321,28 +591,29 @@
           <w:numId w:val="2"/>
         </w:numPr>
         <w:ind w:firstLineChars="0"/>
-        <w:rPr>
-          <w:rFonts w:hint="eastAsia"/>
-        </w:rPr>
-      </w:pPr>
+      </w:pPr>
+      <w:proofErr w:type="spellStart"/>
       <w:r>
         <w:rPr>
           <w:rFonts w:hint="eastAsia"/>
         </w:rPr>
         <w:t>dist</w:t>
       </w:r>
+      <w:proofErr w:type="spellEnd"/>
       <w:r>
         <w:rPr>
           <w:rFonts w:hint="eastAsia"/>
         </w:rPr>
         <w:t>就是</w:t>
       </w:r>
+      <w:proofErr w:type="spellStart"/>
       <w:r>
         <w:rPr>
           <w:rFonts w:hint="eastAsia"/>
         </w:rPr>
         <w:t>sql</w:t>
       </w:r>
+      <w:proofErr w:type="spellEnd"/>
       <w:r>
         <w:rPr>
           <w:rFonts w:hint="eastAsia"/>
@@ -368,9 +639,6 @@
     <w:p>
       <w:pPr>
         <w:ind w:leftChars="400" w:left="840"/>
-        <w:rPr>
-          <w:rFonts w:hint="eastAsia"/>
-        </w:rPr>
       </w:pPr>
       <w:r>
         <w:rPr>
@@ -378,14 +646,27 @@
         </w:rPr>
         <w:t>具体实现原理，请参考</w:t>
       </w:r>
-      <w:hyperlink r:id="rId6" w:history="1">
-        <w:r>
-          <w:rPr>
-            <w:rStyle w:val="a4"/>
-          </w:rPr>
-          <w:t>https://github.com/muyannian/higo/wiki/distinct</w:t>
-        </w:r>
-      </w:hyperlink>
+      <w:r>
+        <w:fldChar w:fldCharType="begin"/>
+      </w:r>
+      <w:r>
+        <w:instrText xml:space="preserve"> HYPERLINK "https://github.com/muyannian/higo/wiki/distinct" </w:instrText>
+      </w:r>
+      <w:r>
+        <w:fldChar w:fldCharType="separate"/>
+      </w:r>
+      <w:r>
+        <w:rPr>
+          <w:rStyle w:val="a4"/>
+        </w:rPr>
+        <w:t>https://github.com/muyannian/higo/wiki/distinct</w:t>
+      </w:r>
+      <w:r>
+        <w:rPr>
+          <w:rStyle w:val="a4"/>
+        </w:rPr>
+        <w:fldChar w:fldCharType="end"/>
+      </w:r>
     </w:p>
     <w:p>
       <w:pPr>
@@ -395,9 +676,6 @@
           <w:numId w:val="2"/>
         </w:numPr>
         <w:ind w:firstLineChars="0"/>
-        <w:rPr>
-          <w:rFonts w:hint="eastAsia"/>
-        </w:rPr>
       </w:pPr>
       <w:r>
         <w:rPr>
@@ -416,9 +694,6 @@
       <w:pPr>
         <w:pStyle w:val="a3"/>
         <w:ind w:left="840" w:firstLineChars="0" w:firstLine="0"/>
-        <w:rPr>
-          <w:rFonts w:hint="eastAsia"/>
-        </w:rPr>
       </w:pPr>
       <w:r>
         <w:rPr>
@@ -466,7 +741,21 @@
         <w:rPr>
           <w:rFonts w:hint="eastAsia"/>
         </w:rPr>
-        <w:t>统计，当然如果该列值如果存在</w:t>
+        <w:t>统计，当然如果该列</w:t>
+      </w:r>
+      <w:proofErr w:type="gramStart"/>
+      <w:r>
+        <w:rPr>
+          <w:rFonts w:hint="eastAsia"/>
+        </w:rPr>
+        <w:t>值如果</w:t>
+      </w:r>
+      <w:proofErr w:type="gramEnd"/>
+      <w:r>
+        <w:rPr>
+          <w:rFonts w:hint="eastAsia"/>
+        </w:rPr>
+        <w:t>存在</w:t>
       </w:r>
       <w:r>
         <w:rPr>
@@ -497,9 +786,6 @@
       <w:pPr>
         <w:pStyle w:val="a3"/>
         <w:ind w:left="840" w:firstLineChars="0" w:firstLine="0"/>
-        <w:rPr>
-          <w:rFonts w:hint="eastAsia"/>
-        </w:rPr>
       </w:pPr>
       <w:r>
         <w:rPr>
@@ -514,7 +800,15 @@
         <w:t>:</w:t>
       </w:r>
       <w:r>
-        <w:t xml:space="preserve"> count(higoempty_count_l)</w:t>
+        <w:t xml:space="preserve"> count(</w:t>
+      </w:r>
+      <w:proofErr w:type="spellStart"/>
+      <w:r>
+        <w:t>higoempty_count_l</w:t>
+      </w:r>
+      <w:proofErr w:type="spellEnd"/>
+      <w:r>
+        <w:t>)</w:t>
       </w:r>
       <w:r>
         <w:rPr>
@@ -528,9 +822,11 @@
         </w:rPr>
         <w:t>通过</w:t>
       </w:r>
+      <w:proofErr w:type="spellStart"/>
       <w:r>
         <w:t>higoempty_count_l</w:t>
       </w:r>
+      <w:proofErr w:type="spellEnd"/>
       <w:r>
         <w:rPr>
           <w:rFonts w:hint="eastAsia"/>
@@ -563,11 +859,6 @@
       </w:r>
     </w:p>
     <w:p>
-      <w:pPr>
-        <w:rPr>
-          <w:rFonts w:hint="eastAsia"/>
-        </w:rPr>
-      </w:pPr>
       <w:r>
         <w:rPr>
           <w:rFonts w:hint="eastAsia"/>
@@ -578,13 +869,12 @@
     <w:p>
       <w:pPr>
         <w:jc w:val="left"/>
-        <w:rPr>
-          <w:rFonts w:hint="eastAsia"/>
-        </w:rPr>
-      </w:pPr>
+      </w:pPr>
+      <w:proofErr w:type="gramStart"/>
       <w:r>
         <w:t>select</w:t>
       </w:r>
+      <w:proofErr w:type="gramEnd"/>
       <w:r>
         <w:rPr>
           <w:rFonts w:hint="eastAsia"/>
@@ -601,7 +891,112 @@
         <w:t>)</w:t>
       </w:r>
       <w:r>
-        <w:t xml:space="preserve">,sum(clickcount0) from rpt_hitfake_auctionall_d where thedate range '20130201,20130205' </w:t>
+        <w:t xml:space="preserve">,sum(clickcount0) from </w:t>
+      </w:r>
+      <w:proofErr w:type="spellStart"/>
+      <w:r>
+        <w:t>rpt_hitfake_auctionall_d</w:t>
+      </w:r>
+      <w:proofErr w:type="spellEnd"/>
+      <w:r>
+        <w:t xml:space="preserve"> where </w:t>
+      </w:r>
+      <w:proofErr w:type="spellStart"/>
+      <w:r>
+        <w:t>thedate</w:t>
+      </w:r>
+      <w:proofErr w:type="spellEnd"/>
+      <w:r>
+        <w:t xml:space="preserve">&gt;='20130201' and </w:t>
+      </w:r>
+      <w:proofErr w:type="spellStart"/>
+      <w:r>
+        <w:t>thedate</w:t>
+      </w:r>
+      <w:proofErr w:type="spellEnd"/>
+      <w:r>
+        <w:t>&lt;=20130202</w:t>
+      </w:r>
+      <w:r>
+        <w:t xml:space="preserve"> limit 0,</w:t>
+      </w:r>
+      <w:r>
+        <w:rPr>
+          <w:rFonts w:hint="eastAsia"/>
+        </w:rPr>
+        <w:t>1</w:t>
+      </w:r>
+    </w:p>
+    <w:p>
+      <w:pPr>
+        <w:jc w:val="left"/>
+      </w:pPr>
+      <w:proofErr w:type="gramStart"/>
+      <w:r>
+        <w:t>select</w:t>
+      </w:r>
+      <w:proofErr w:type="gramEnd"/>
+      <w:r>
+        <w:rPr>
+          <w:rFonts w:hint="eastAsia"/>
+        </w:rPr>
+        <w:t xml:space="preserve"> </w:t>
+      </w:r>
+      <w:r>
+        <w:t>count(</w:t>
+      </w:r>
+      <w:r>
+        <w:t>clickcount0</w:t>
+      </w:r>
+      <w:r>
+        <w:t>),count(</w:t>
+      </w:r>
+      <w:proofErr w:type="spellStart"/>
+      <w:r>
+        <w:t>higoempty_count_l</w:t>
+      </w:r>
+      <w:proofErr w:type="spellEnd"/>
+      <w:r>
+        <w:t>)</w:t>
+      </w:r>
+      <w:r>
+        <w:rPr>
+          <w:rFonts w:hint="eastAsia"/>
+        </w:rPr>
+        <w:t xml:space="preserve"> </w:t>
+      </w:r>
+      <w:r>
+        <w:t xml:space="preserve">from </w:t>
+      </w:r>
+      <w:proofErr w:type="spellStart"/>
+      <w:r>
+        <w:t>rpt_hitfake_auctionall_d</w:t>
+      </w:r>
+      <w:proofErr w:type="spellEnd"/>
+      <w:r>
+        <w:t xml:space="preserve"> where </w:t>
+      </w:r>
+      <w:proofErr w:type="spellStart"/>
+      <w:r>
+        <w:t>thedate</w:t>
+      </w:r>
+      <w:proofErr w:type="spellEnd"/>
+      <w:r>
+        <w:t xml:space="preserve">&gt;='20130201' and </w:t>
+      </w:r>
+      <w:proofErr w:type="spellStart"/>
+      <w:r>
+        <w:t>thedate</w:t>
+      </w:r>
+      <w:proofErr w:type="spellEnd"/>
+      <w:r>
+        <w:t>&lt;=20130202</w:t>
+      </w:r>
+      <w:r>
+        <w:rPr>
+          <w:rFonts w:hint="eastAsia"/>
+        </w:rPr>
+        <w:t xml:space="preserve"> </w:t>
       </w:r>
       <w:r>
         <w:t>limit 0,</w:t>
@@ -615,57 +1010,7 @@
     </w:p>
     <w:p>
       <w:pPr>
-        <w:jc w:val="left"/>
-        <w:rPr>
-          <w:rFonts w:hint="eastAsia"/>
-        </w:rPr>
-      </w:pPr>
-      <w:r>
-        <w:t>select</w:t>
-      </w:r>
-      <w:r>
-        <w:rPr>
-          <w:rFonts w:hint="eastAsia"/>
-        </w:rPr>
-        <w:t xml:space="preserve"> </w:t>
-      </w:r>
-      <w:r>
-        <w:t>count(</w:t>
-      </w:r>
-      <w:r>
-        <w:t>clickcount0</w:t>
-      </w:r>
-      <w:r>
-        <w:t>),count(</w:t>
-      </w:r>
-      <w:r>
-        <w:t>higoempty_count_l</w:t>
-      </w:r>
-      <w:r>
-        <w:t>)</w:t>
-      </w:r>
-      <w:r>
-        <w:rPr>
-          <w:rFonts w:hint="eastAsia"/>
-        </w:rPr>
-        <w:t xml:space="preserve"> </w:t>
-      </w:r>
-      <w:r>
-        <w:t>from rpt_hitfake_auctionall_d where thedate range '20130201,20130205' limit 0,</w:t>
-      </w:r>
-      <w:r>
-        <w:rPr>
-          <w:rFonts w:hint="eastAsia"/>
-        </w:rPr>
-        <w:t>1</w:t>
-      </w:r>
-    </w:p>
-    <w:p>
-      <w:pPr>
         <w:pStyle w:val="2"/>
-        <w:rPr>
-          <w:rFonts w:hint="eastAsia"/>
-        </w:rPr>
       </w:pPr>
       <w:r>
         <w:rPr>
@@ -682,9 +1027,6 @@
           <w:numId w:val="3"/>
         </w:numPr>
         <w:ind w:firstLineChars="0"/>
-        <w:rPr>
-          <w:rFonts w:hint="eastAsia"/>
-        </w:rPr>
       </w:pPr>
       <w:r>
         <w:rPr>
@@ -710,12 +1052,14 @@
         </w:rPr>
         <w:t>，也就是</w:t>
       </w:r>
+      <w:proofErr w:type="spellStart"/>
       <w:r>
         <w:rPr>
           <w:rFonts w:hint="eastAsia"/>
         </w:rPr>
         <w:t>sql</w:t>
       </w:r>
+      <w:proofErr w:type="spellEnd"/>
       <w:r>
         <w:rPr>
           <w:rFonts w:hint="eastAsia"/>
@@ -732,14 +1076,12 @@
     <w:p>
       <w:pPr>
         <w:ind w:leftChars="300" w:left="630"/>
-        <w:rPr>
-          <w:rFonts w:hint="eastAsia"/>
-        </w:rPr>
-      </w:pPr>
-      <w:r>
-        <w:rPr>
-          <w:rFonts w:hint="eastAsia"/>
-        </w:rPr>
+      </w:pPr>
+      <w:r>
+        <w:rPr>
+          <w:rFonts w:hint="eastAsia"/>
+        </w:rPr>
+        <w:lastRenderedPageBreak/>
         <w:t>举例如下：</w:t>
       </w:r>
     </w:p>
@@ -747,16 +1089,73 @@
       <w:pPr>
         <w:ind w:leftChars="300" w:left="630"/>
         <w:jc w:val="left"/>
-        <w:rPr>
-          <w:rFonts w:hint="eastAsia"/>
-        </w:rPr>
-      </w:pPr>
-      <w:r>
-        <w:t xml:space="preserve">select thedate,count(thedate) as cnt,sum(clickcount0) from rpt_hitfake_auctionall_d </w:t>
-      </w:r>
-      <w:r>
-        <w:lastRenderedPageBreak/>
-        <w:t>where thedate range '20130201,20130205' group by thedate limit 0,20</w:t>
+      </w:pPr>
+      <w:proofErr w:type="gramStart"/>
+      <w:r>
+        <w:t>select</w:t>
+      </w:r>
+      <w:proofErr w:type="gramEnd"/>
+      <w:r>
+        <w:t xml:space="preserve"> </w:t>
+      </w:r>
+      <w:proofErr w:type="spellStart"/>
+      <w:r>
+        <w:t>thedate,count</w:t>
+      </w:r>
+      <w:proofErr w:type="spellEnd"/>
+      <w:r>
+        <w:t>(</w:t>
+      </w:r>
+      <w:proofErr w:type="spellStart"/>
+      <w:r>
+        <w:t>thedate</w:t>
+      </w:r>
+      <w:proofErr w:type="spellEnd"/>
+      <w:r>
+        <w:t xml:space="preserve">) as </w:t>
+      </w:r>
+      <w:proofErr w:type="spellStart"/>
+      <w:r>
+        <w:t>cnt,sum</w:t>
+      </w:r>
+      <w:proofErr w:type="spellEnd"/>
+      <w:r>
+        <w:t xml:space="preserve">(clickcount0) from </w:t>
+      </w:r>
+      <w:proofErr w:type="spellStart"/>
+      <w:r>
+        <w:t>rpt_hitfake_auctionall_d</w:t>
+      </w:r>
+      <w:proofErr w:type="spellEnd"/>
+      <w:r>
+        <w:t xml:space="preserve"> where </w:t>
+      </w:r>
+      <w:proofErr w:type="spellStart"/>
+      <w:r>
+        <w:t>thedate</w:t>
+      </w:r>
+      <w:proofErr w:type="spellEnd"/>
+      <w:r>
+        <w:t xml:space="preserve">&gt;='20130201' and </w:t>
+      </w:r>
+      <w:proofErr w:type="spellStart"/>
+      <w:r>
+        <w:t>thedate</w:t>
+      </w:r>
+      <w:proofErr w:type="spellEnd"/>
+      <w:r>
+        <w:t>&lt;=20130202</w:t>
+      </w:r>
+      <w:r>
+        <w:t xml:space="preserve"> group by </w:t>
+      </w:r>
+      <w:proofErr w:type="spellStart"/>
+      <w:r>
+        <w:t>thedate</w:t>
+      </w:r>
+      <w:proofErr w:type="spellEnd"/>
+      <w:r>
+        <w:t xml:space="preserve"> limit 0,20</w:t>
       </w:r>
     </w:p>
     <w:p>
@@ -767,9 +1166,6 @@
           <w:numId w:val="3"/>
         </w:numPr>
         <w:ind w:firstLineChars="0"/>
-        <w:rPr>
-          <w:rFonts w:hint="eastAsia"/>
-        </w:rPr>
       </w:pPr>
       <w:r>
         <w:rPr>
@@ -812,9 +1208,6 @@
       <w:pPr>
         <w:pStyle w:val="a3"/>
         <w:ind w:left="840" w:firstLineChars="0" w:firstLine="0"/>
-        <w:rPr>
-          <w:rFonts w:hint="eastAsia"/>
-        </w:rPr>
       </w:pPr>
       <w:r>
         <w:rPr>
@@ -839,9 +1232,6 @@
       <w:pPr>
         <w:pStyle w:val="a3"/>
         <w:ind w:left="840" w:firstLineChars="0" w:firstLine="0"/>
-        <w:rPr>
-          <w:rFonts w:hint="eastAsia"/>
-        </w:rPr>
       </w:pPr>
       <w:r>
         <w:rPr>
@@ -854,20 +1244,86 @@
       <w:pPr>
         <w:pStyle w:val="a3"/>
         <w:ind w:left="840" w:firstLineChars="0" w:firstLine="0"/>
-        <w:rPr>
-          <w:rFonts w:hint="eastAsia"/>
-        </w:rPr>
-      </w:pPr>
-      <w:r>
-        <w:t>select thedate,count(thedate) as cnt,sum(clickcount0) as sum from rpt_hitfake_auctionall_d where thedate range '20130201,20130205' group by thedate order by sum desc limit 0,20</w:t>
+      </w:pPr>
+      <w:proofErr w:type="gramStart"/>
+      <w:r>
+        <w:t>select</w:t>
+      </w:r>
+      <w:proofErr w:type="gramEnd"/>
+      <w:r>
+        <w:t xml:space="preserve"> </w:t>
+      </w:r>
+      <w:proofErr w:type="spellStart"/>
+      <w:r>
+        <w:t>thedate,count</w:t>
+      </w:r>
+      <w:proofErr w:type="spellEnd"/>
+      <w:r>
+        <w:t>(</w:t>
+      </w:r>
+      <w:proofErr w:type="spellStart"/>
+      <w:r>
+        <w:t>thedate</w:t>
+      </w:r>
+      <w:proofErr w:type="spellEnd"/>
+      <w:r>
+        <w:t xml:space="preserve">) as </w:t>
+      </w:r>
+      <w:proofErr w:type="spellStart"/>
+      <w:r>
+        <w:t>cnt,sum</w:t>
+      </w:r>
+      <w:proofErr w:type="spellEnd"/>
+      <w:r>
+        <w:t xml:space="preserve">(clickcount0) as sum from </w:t>
+      </w:r>
+      <w:proofErr w:type="spellStart"/>
+      <w:r>
+        <w:t>rpt_hitfake_auctionall_d</w:t>
+      </w:r>
+      <w:proofErr w:type="spellEnd"/>
+      <w:r>
+        <w:t xml:space="preserve"> where </w:t>
+      </w:r>
+      <w:proofErr w:type="spellStart"/>
+      <w:r>
+        <w:t>thedate</w:t>
+      </w:r>
+      <w:proofErr w:type="spellEnd"/>
+      <w:r>
+        <w:t xml:space="preserve">&gt;='20130201' and </w:t>
+      </w:r>
+      <w:proofErr w:type="spellStart"/>
+      <w:r>
+        <w:t>thedate</w:t>
+      </w:r>
+      <w:proofErr w:type="spellEnd"/>
+      <w:r>
+        <w:t>&lt;=20130202</w:t>
+      </w:r>
+      <w:r>
+        <w:t xml:space="preserve"> group by </w:t>
+      </w:r>
+      <w:proofErr w:type="spellStart"/>
+      <w:r>
+        <w:t>thedate</w:t>
+      </w:r>
+      <w:proofErr w:type="spellEnd"/>
+      <w:r>
+        <w:t xml:space="preserve"> order by sum </w:t>
+      </w:r>
+      <w:proofErr w:type="spellStart"/>
+      <w:r>
+        <w:t>desc</w:t>
+      </w:r>
+      <w:proofErr w:type="spellEnd"/>
+      <w:r>
+        <w:t xml:space="preserve"> limit 0,20</w:t>
       </w:r>
     </w:p>
     <w:p>
       <w:pPr>
         <w:pStyle w:val="2"/>
-        <w:rPr>
-          <w:rFonts w:hint="eastAsia"/>
-        </w:rPr>
       </w:pPr>
       <w:r>
         <w:rPr>
@@ -884,9 +1340,6 @@
           <w:numId w:val="4"/>
         </w:numPr>
         <w:ind w:firstLineChars="0"/>
-        <w:rPr>
-          <w:rFonts w:hint="eastAsia"/>
-        </w:rPr>
       </w:pPr>
       <w:r>
         <w:rPr>
@@ -898,15 +1351,18 @@
     <w:p>
       <w:pPr>
         <w:ind w:leftChars="400" w:left="840"/>
-        <w:rPr>
-          <w:rFonts w:hint="eastAsia"/>
-        </w:rPr>
-      </w:pPr>
-      <w:r>
-        <w:rPr>
-          <w:rFonts w:hint="eastAsia"/>
-        </w:rPr>
-        <w:t>eq :</w:t>
+      </w:pPr>
+      <w:r>
+        <w:rPr>
+          <w:rFonts w:hint="eastAsia"/>
+        </w:rPr>
+        <w:t>=</w:t>
+      </w:r>
+      <w:r>
+        <w:rPr>
+          <w:rFonts w:hint="eastAsia"/>
+        </w:rPr>
+        <w:t>:</w:t>
       </w:r>
       <w:r>
         <w:rPr>
@@ -918,15 +1374,12 @@
     <w:p>
       <w:pPr>
         <w:ind w:leftChars="400" w:left="840"/>
-        <w:rPr>
-          <w:rFonts w:hint="eastAsia"/>
-        </w:rPr>
-      </w:pPr>
-      <w:r>
-        <w:rPr>
-          <w:rFonts w:hint="eastAsia"/>
-        </w:rPr>
-        <w:t>neq</w:t>
+      </w:pPr>
+      <w:r>
+        <w:rPr>
+          <w:rFonts w:hint="eastAsia"/>
+        </w:rPr>
+        <w:t>&lt;&gt;</w:t>
       </w:r>
       <w:r>
         <w:rPr>
@@ -938,15 +1391,18 @@
     <w:p>
       <w:pPr>
         <w:ind w:leftChars="400" w:left="840"/>
-        <w:rPr>
-          <w:rFonts w:hint="eastAsia"/>
-        </w:rPr>
-      </w:pPr>
-      <w:r>
-        <w:rPr>
-          <w:rFonts w:hint="eastAsia"/>
-        </w:rPr>
-        <w:t>gt:</w:t>
+      </w:pPr>
+      <w:r>
+        <w:rPr>
+          <w:rFonts w:hint="eastAsia"/>
+        </w:rPr>
+        <w:t>&gt;=</w:t>
+      </w:r>
+      <w:r>
+        <w:rPr>
+          <w:rFonts w:hint="eastAsia"/>
+        </w:rPr>
+        <w:t>:</w:t>
       </w:r>
       <w:r>
         <w:rPr>
@@ -966,7 +1422,13 @@
         <w:rPr>
           <w:rFonts w:hint="eastAsia"/>
         </w:rPr>
-        <w:t>lt:</w:t>
+        <w:t>&lt;=</w:t>
+      </w:r>
+      <w:r>
+        <w:rPr>
+          <w:rFonts w:hint="eastAsia"/>
+        </w:rPr>
+        <w:t>:</w:t>
       </w:r>
       <w:r>
         <w:rPr>
@@ -978,6 +1440,46 @@
     <w:p>
       <w:pPr>
         <w:ind w:leftChars="400" w:left="840"/>
+      </w:pPr>
+      <w:r>
+        <w:rPr>
+          <w:rFonts w:hint="eastAsia"/>
+        </w:rPr>
+        <w:t>&gt;</w:t>
+      </w:r>
+      <w:r>
+        <w:rPr>
+          <w:rFonts w:hint="eastAsia"/>
+        </w:rPr>
+        <w:t>:</w:t>
+      </w:r>
+      <w:r>
+        <w:rPr>
+          <w:rFonts w:hint="eastAsia"/>
+        </w:rPr>
+        <w:t>大于</w:t>
+      </w:r>
+    </w:p>
+    <w:p>
+      <w:pPr>
+        <w:ind w:leftChars="400" w:left="840"/>
+      </w:pPr>
+      <w:r>
+        <w:rPr>
+          <w:rFonts w:hint="eastAsia"/>
+        </w:rPr>
+        <w:t>&lt;:</w:t>
+      </w:r>
+      <w:r>
+        <w:rPr>
+          <w:rFonts w:hint="eastAsia"/>
+        </w:rPr>
+        <w:t>小于</w:t>
+      </w:r>
+    </w:p>
+    <w:p>
+      <w:pPr>
+        <w:ind w:leftChars="400" w:left="840"/>
         <w:rPr>
           <w:rFonts w:hint="eastAsia"/>
         </w:rPr>
@@ -998,9 +1500,41 @@
     <w:p>
       <w:pPr>
         <w:ind w:leftChars="400" w:left="840"/>
-        <w:rPr>
-          <w:rFonts w:hint="eastAsia"/>
-        </w:rPr>
+      </w:pPr>
+      <w:r>
+        <w:rPr>
+          <w:rFonts w:hint="eastAsia"/>
+        </w:rPr>
+        <w:t>not</w:t>
+      </w:r>
+      <w:r>
+        <w:rPr>
+          <w:rFonts w:hint="eastAsia"/>
+        </w:rPr>
+        <w:t xml:space="preserve"> </w:t>
+      </w:r>
+      <w:r>
+        <w:rPr>
+          <w:rFonts w:hint="eastAsia"/>
+        </w:rPr>
+        <w:t>in</w:t>
+      </w:r>
+      <w:r>
+        <w:rPr>
+          <w:rFonts w:hint="eastAsia"/>
+        </w:rPr>
+        <w:t>:</w:t>
+      </w:r>
+      <w:r>
+        <w:rPr>
+          <w:rFonts w:hint="eastAsia"/>
+        </w:rPr>
+        <w:t>属于列表</w:t>
+      </w:r>
+    </w:p>
+    <w:p>
+      <w:pPr>
+        <w:ind w:leftChars="400" w:left="840"/>
       </w:pPr>
       <w:r>
         <w:rPr>
@@ -1018,35 +1552,22 @@
     <w:p>
       <w:pPr>
         <w:ind w:leftChars="400" w:left="840"/>
-        <w:rPr>
-          <w:rFonts w:hint="eastAsia"/>
-        </w:rPr>
-      </w:pPr>
-      <w:r>
-        <w:rPr>
-          <w:rFonts w:hint="eastAsia"/>
-        </w:rPr>
-        <w:t>range:</w:t>
-      </w:r>
-      <w:r>
-        <w:rPr>
-          <w:rFonts w:hint="eastAsia"/>
-        </w:rPr>
-        <w:t>范围匹配</w:t>
-      </w:r>
-    </w:p>
-    <w:p>
-      <w:pPr>
-        <w:ind w:leftChars="400" w:left="840"/>
-        <w:rPr>
-          <w:rFonts w:hint="eastAsia"/>
-        </w:rPr>
-      </w:pPr>
-      <w:r>
-        <w:rPr>
-          <w:rFonts w:hint="eastAsia"/>
-        </w:rPr>
-        <w:t>fq:</w:t>
+      </w:pPr>
+      <w:bookmarkStart w:id="0" w:name="_GoBack"/>
+      <w:bookmarkEnd w:id="0"/>
+      <w:proofErr w:type="spellStart"/>
+      <w:r>
+        <w:rPr>
+          <w:rFonts w:hint="eastAsia"/>
+        </w:rPr>
+        <w:t>fq</w:t>
+      </w:r>
+      <w:proofErr w:type="spellEnd"/>
+      <w:r>
+        <w:rPr>
+          <w:rFonts w:hint="eastAsia"/>
+        </w:rPr>
+        <w:t>:</w:t>
       </w:r>
       <w:r>
         <w:rPr>
@@ -1054,24 +1575,28 @@
         </w:rPr>
         <w:t>对精通</w:t>
       </w:r>
+      <w:proofErr w:type="spellStart"/>
       <w:r>
         <w:rPr>
           <w:rFonts w:hint="eastAsia"/>
         </w:rPr>
         <w:t>solr</w:t>
       </w:r>
+      <w:proofErr w:type="spellEnd"/>
       <w:r>
         <w:rPr>
           <w:rFonts w:hint="eastAsia"/>
         </w:rPr>
         <w:t>语法的人可以使用</w:t>
       </w:r>
+      <w:proofErr w:type="spellStart"/>
       <w:r>
         <w:rPr>
           <w:rFonts w:hint="eastAsia"/>
         </w:rPr>
         <w:t>solr</w:t>
       </w:r>
+      <w:proofErr w:type="spellEnd"/>
       <w:r>
         <w:rPr>
           <w:rFonts w:hint="eastAsia"/>
@@ -1079,13 +1604,7 @@
         <w:t>的语法进行更加灵活的匹配</w:t>
       </w:r>
     </w:p>
-    <w:p>
-      <w:pPr>
-        <w:rPr>
-          <w:rFonts w:hint="eastAsia"/>
-        </w:rPr>
-      </w:pPr>
-    </w:p>
+    <w:p/>
     <w:p>
       <w:pPr>
         <w:pStyle w:val="a3"/>
@@ -1094,9 +1613,6 @@
           <w:numId w:val="4"/>
         </w:numPr>
         <w:ind w:firstLineChars="0"/>
-        <w:rPr>
-          <w:rFonts w:hint="eastAsia"/>
-        </w:rPr>
       </w:pPr>
       <w:r>
         <w:rPr>
@@ -1121,9 +1637,6 @@
       <w:pPr>
         <w:pStyle w:val="a3"/>
         <w:ind w:left="840" w:firstLineChars="0" w:firstLine="0"/>
-        <w:rPr>
-          <w:rFonts w:hint="eastAsia"/>
-        </w:rPr>
       </w:pPr>
       <w:r>
         <w:rPr>
@@ -1141,8 +1654,16 @@
         <w:rPr>
           <w:rFonts w:hint="eastAsia"/>
         </w:rPr>
-        <w:t>条件一</w:t>
-      </w:r>
+        <w:t>条件</w:t>
+      </w:r>
+      <w:proofErr w:type="gramStart"/>
+      <w:r>
+        <w:rPr>
+          <w:rFonts w:hint="eastAsia"/>
+        </w:rPr>
+        <w:t>一</w:t>
+      </w:r>
+      <w:proofErr w:type="gramEnd"/>
       <w:r>
         <w:rPr>
           <w:rFonts w:hint="eastAsia"/>
@@ -1187,9 +1708,6 @@
       <w:pPr>
         <w:pStyle w:val="a3"/>
         <w:ind w:left="840" w:firstLineChars="0" w:firstLine="0"/>
-        <w:rPr>
-          <w:rFonts w:hint="eastAsia"/>
-        </w:rPr>
       </w:pPr>
       <w:r>
         <w:rPr>
@@ -1238,18 +1756,12 @@
       <w:pPr>
         <w:pStyle w:val="a3"/>
         <w:ind w:left="840" w:firstLineChars="0" w:firstLine="0"/>
-        <w:rPr>
-          <w:rFonts w:hint="eastAsia"/>
-        </w:rPr>
       </w:pPr>
     </w:p>
     <w:p>
       <w:pPr>
         <w:pStyle w:val="a3"/>
         <w:ind w:left="840" w:firstLineChars="0" w:firstLine="0"/>
-        <w:rPr>
-          <w:rFonts w:hint="eastAsia"/>
-        </w:rPr>
       </w:pPr>
       <w:r>
         <w:rPr>
@@ -1262,9 +1774,6 @@
       <w:pPr>
         <w:pStyle w:val="a3"/>
         <w:ind w:left="840" w:firstLineChars="0" w:firstLine="0"/>
-        <w:rPr>
-          <w:rFonts w:hint="eastAsia"/>
-        </w:rPr>
       </w:pPr>
       <w:r>
         <w:rPr>
@@ -1283,9 +1792,6 @@
       <w:pPr>
         <w:pStyle w:val="a3"/>
         <w:ind w:left="840" w:firstLineChars="0" w:firstLine="0"/>
-        <w:rPr>
-          <w:rFonts w:hint="eastAsia"/>
-        </w:rPr>
       </w:pPr>
       <w:r>
         <w:rPr>
@@ -1303,8 +1809,16 @@
         <w:rPr>
           <w:rFonts w:hint="eastAsia"/>
         </w:rPr>
-        <w:t>条件一</w:t>
-      </w:r>
+        <w:t>条件</w:t>
+      </w:r>
+      <w:proofErr w:type="gramStart"/>
+      <w:r>
+        <w:rPr>
+          <w:rFonts w:hint="eastAsia"/>
+        </w:rPr>
+        <w:t>一</w:t>
+      </w:r>
+      <w:proofErr w:type="gramEnd"/>
       <w:r>
         <w:rPr>
           <w:rFonts w:hint="eastAsia"/>
@@ -1364,18 +1878,12 @@
       <w:pPr>
         <w:pStyle w:val="a3"/>
         <w:ind w:left="840" w:firstLineChars="0" w:firstLine="0"/>
-        <w:rPr>
-          <w:rFonts w:hint="eastAsia"/>
-        </w:rPr>
       </w:pPr>
     </w:p>
     <w:p>
       <w:pPr>
         <w:pStyle w:val="a3"/>
         <w:ind w:left="840" w:firstLineChars="0" w:firstLine="0"/>
-        <w:rPr>
-          <w:rFonts w:hint="eastAsia"/>
-        </w:rPr>
       </w:pPr>
       <w:r>
         <w:rPr>
@@ -1388,24 +1896,74 @@
       <w:pPr>
         <w:pStyle w:val="a3"/>
         <w:ind w:left="840" w:firstLineChars="0" w:firstLine="0"/>
-        <w:rPr>
-          <w:rFonts w:hint="eastAsia"/>
-        </w:rPr>
       </w:pPr>
     </w:p>
     <w:p>
       <w:pPr>
         <w:pStyle w:val="a3"/>
         <w:ind w:left="840" w:firstLineChars="0" w:firstLine="0"/>
-        <w:rPr>
-          <w:rFonts w:hint="eastAsia"/>
-        </w:rPr>
-      </w:pPr>
-      <w:r>
-        <w:rPr>
-          <w:rFonts w:hint="eastAsia"/>
-        </w:rPr>
-        <w:t xml:space="preserve">select category_level3_name,count(higoempty_count_l) from rpt_hitfake_auctionall_d where thedate range '20130301,20130310' </w:t>
+      </w:pPr>
+      <w:r>
+        <w:rPr>
+          <w:rFonts w:hint="eastAsia"/>
+        </w:rPr>
+        <w:t>select category_level3_name,count(</w:t>
+      </w:r>
+      <w:proofErr w:type="spellStart"/>
+      <w:r>
+        <w:rPr>
+          <w:rFonts w:hint="eastAsia"/>
+        </w:rPr>
+        <w:t>higoempty_count_l</w:t>
+      </w:r>
+      <w:proofErr w:type="spellEnd"/>
+      <w:r>
+        <w:rPr>
+          <w:rFonts w:hint="eastAsia"/>
+        </w:rPr>
+        <w:t xml:space="preserve">) from </w:t>
+      </w:r>
+      <w:proofErr w:type="spellStart"/>
+      <w:r>
+        <w:rPr>
+          <w:rFonts w:hint="eastAsia"/>
+        </w:rPr>
+        <w:t>rpt_hitfake_auctionall_d</w:t>
+      </w:r>
+      <w:proofErr w:type="spellEnd"/>
+      <w:r>
+        <w:rPr>
+          <w:rFonts w:hint="eastAsia"/>
+        </w:rPr>
+        <w:t xml:space="preserve"> where</w:t>
+      </w:r>
+      <w:r>
+        <w:rPr>
+          <w:rFonts w:hint="eastAsia"/>
+        </w:rPr>
+        <w:t xml:space="preserve"> </w:t>
+      </w:r>
+      <w:proofErr w:type="spellStart"/>
+      <w:r>
+        <w:t>thedate</w:t>
+      </w:r>
+      <w:proofErr w:type="spellEnd"/>
+      <w:r>
+        <w:t xml:space="preserve">&gt;='20130201' and </w:t>
+      </w:r>
+      <w:proofErr w:type="spellStart"/>
+      <w:r>
+        <w:t>thedate</w:t>
+      </w:r>
+      <w:proofErr w:type="spellEnd"/>
+      <w:r>
+        <w:t>&lt;=20130202</w:t>
+      </w:r>
+      <w:r>
+        <w:rPr>
+          <w:rFonts w:hint="eastAsia"/>
+        </w:rPr>
+        <w:t xml:space="preserve"> </w:t>
       </w:r>
       <w:r>
         <w:rPr>
@@ -1436,45 +1994,22 @@
       <w:pPr>
         <w:pStyle w:val="a3"/>
         <w:ind w:left="840" w:firstLineChars="0" w:firstLine="0"/>
-        <w:rPr>
-          <w:rFonts w:hint="eastAsia"/>
-        </w:rPr>
       </w:pPr>
     </w:p>
     <w:p>
       <w:pPr>
         <w:pStyle w:val="a3"/>
         <w:ind w:left="840" w:firstLineChars="0" w:firstLine="0"/>
-        <w:rPr>
-          <w:rFonts w:hint="eastAsia"/>
-        </w:rPr>
       </w:pPr>
     </w:p>
     <w:p>
       <w:pPr>
         <w:pStyle w:val="a3"/>
         <w:ind w:left="840" w:firstLineChars="0" w:firstLine="0"/>
-        <w:rPr>
-          <w:rFonts w:hint="eastAsia"/>
-        </w:rPr>
-      </w:pPr>
-      <w:bookmarkStart w:id="0" w:name="_GoBack"/>
-      <w:bookmarkEnd w:id="0"/>
-    </w:p>
-    <w:p>
-      <w:pPr>
-        <w:rPr>
-          <w:rFonts w:hint="eastAsia"/>
-        </w:rPr>
-      </w:pPr>
-    </w:p>
-    <w:p>
-      <w:pPr>
-        <w:rPr>
-          <w:rFonts w:hint="eastAsia"/>
-        </w:rPr>
-      </w:pPr>
-    </w:p>
+      </w:pPr>
+    </w:p>
+    <w:p/>
+    <w:p/>
     <w:sectPr>
       <w:pgSz w:w="11906" w:h="16838"/>
       <w:pgMar w:top="1440" w:right="1800" w:bottom="1440" w:left="1800" w:header="851" w:footer="992" w:gutter="0"/>
@@ -1574,6 +2109,92 @@
     </w:lvl>
   </w:abstractNum>
   <w:abstractNum w:abstractNumId="1">
+    <w:nsid w:val="0CEB354A"/>
+    <w:multiLevelType w:val="hybridMultilevel"/>
+    <w:tmpl w:val="4FB43D30"/>
+    <w:lvl w:ilvl="0" w:tplc="0409000F">
+      <w:start w:val="1"/>
+      <w:numFmt w:val="decimal"/>
+      <w:lvlText w:val="%1."/>
+      <w:lvlJc w:val="left"/>
+      <w:pPr>
+        <w:ind w:left="840" w:hanging="420"/>
+      </w:pPr>
+    </w:lvl>
+    <w:lvl w:ilvl="1" w:tplc="04090019" w:tentative="1">
+      <w:start w:val="1"/>
+      <w:numFmt w:val="lowerLetter"/>
+      <w:lvlText w:val="%2)"/>
+      <w:lvlJc w:val="left"/>
+      <w:pPr>
+        <w:ind w:left="1260" w:hanging="420"/>
+      </w:pPr>
+    </w:lvl>
+    <w:lvl w:ilvl="2" w:tplc="0409001B" w:tentative="1">
+      <w:start w:val="1"/>
+      <w:numFmt w:val="lowerRoman"/>
+      <w:lvlText w:val="%3."/>
+      <w:lvlJc w:val="right"/>
+      <w:pPr>
+        <w:ind w:left="1680" w:hanging="420"/>
+      </w:pPr>
+    </w:lvl>
+    <w:lvl w:ilvl="3" w:tplc="0409000F" w:tentative="1">
+      <w:start w:val="1"/>
+      <w:numFmt w:val="decimal"/>
+      <w:lvlText w:val="%4."/>
+      <w:lvlJc w:val="left"/>
+      <w:pPr>
+        <w:ind w:left="2100" w:hanging="420"/>
+      </w:pPr>
+    </w:lvl>
+    <w:lvl w:ilvl="4" w:tplc="04090019" w:tentative="1">
+      <w:start w:val="1"/>
+      <w:numFmt w:val="lowerLetter"/>
+      <w:lvlText w:val="%5)"/>
+      <w:lvlJc w:val="left"/>
+      <w:pPr>
+        <w:ind w:left="2520" w:hanging="420"/>
+      </w:pPr>
+    </w:lvl>
+    <w:lvl w:ilvl="5" w:tplc="0409001B" w:tentative="1">
+      <w:start w:val="1"/>
+      <w:numFmt w:val="lowerRoman"/>
+      <w:lvlText w:val="%6."/>
+      <w:lvlJc w:val="right"/>
+      <w:pPr>
+        <w:ind w:left="2940" w:hanging="420"/>
+      </w:pPr>
+    </w:lvl>
+    <w:lvl w:ilvl="6" w:tplc="0409000F" w:tentative="1">
+      <w:start w:val="1"/>
+      <w:numFmt w:val="decimal"/>
+      <w:lvlText w:val="%7."/>
+      <w:lvlJc w:val="left"/>
+      <w:pPr>
+        <w:ind w:left="3360" w:hanging="420"/>
+      </w:pPr>
+    </w:lvl>
+    <w:lvl w:ilvl="7" w:tplc="04090019" w:tentative="1">
+      <w:start w:val="1"/>
+      <w:numFmt w:val="lowerLetter"/>
+      <w:lvlText w:val="%8)"/>
+      <w:lvlJc w:val="left"/>
+      <w:pPr>
+        <w:ind w:left="3780" w:hanging="420"/>
+      </w:pPr>
+    </w:lvl>
+    <w:lvl w:ilvl="8" w:tplc="0409001B" w:tentative="1">
+      <w:start w:val="1"/>
+      <w:numFmt w:val="lowerRoman"/>
+      <w:lvlText w:val="%9."/>
+      <w:lvlJc w:val="right"/>
+      <w:pPr>
+        <w:ind w:left="4200" w:hanging="420"/>
+      </w:pPr>
+    </w:lvl>
+  </w:abstractNum>
+  <w:abstractNum w:abstractNumId="2">
     <w:nsid w:val="320E113B"/>
     <w:multiLevelType w:val="hybridMultilevel"/>
     <w:tmpl w:val="EC180486"/>
@@ -1659,7 +2280,7 @@
       </w:pPr>
     </w:lvl>
   </w:abstractNum>
-  <w:abstractNum w:abstractNumId="2">
+  <w:abstractNum w:abstractNumId="3">
     <w:nsid w:val="5BDC402A"/>
     <w:multiLevelType w:val="hybridMultilevel"/>
     <w:tmpl w:val="EF8C879A"/>
@@ -1745,7 +2366,7 @@
       </w:pPr>
     </w:lvl>
   </w:abstractNum>
-  <w:abstractNum w:abstractNumId="3">
+  <w:abstractNum w:abstractNumId="4">
     <w:nsid w:val="5D264849"/>
     <w:multiLevelType w:val="hybridMultilevel"/>
     <w:tmpl w:val="FFF03430"/>
@@ -1832,15 +2453,18 @@
     </w:lvl>
   </w:abstractNum>
   <w:num w:numId="1">
-    <w:abstractNumId w:val="3"/>
+    <w:abstractNumId w:val="4"/>
   </w:num>
   <w:num w:numId="2">
-    <w:abstractNumId w:val="2"/>
+    <w:abstractNumId w:val="3"/>
   </w:num>
   <w:num w:numId="3">
     <w:abstractNumId w:val="0"/>
   </w:num>
   <w:num w:numId="4">
+    <w:abstractNumId w:val="2"/>
+  </w:num>
+  <w:num w:numId="5">
     <w:abstractNumId w:val="1"/>
   </w:num>
 </w:numbering>

--- a/doc/hsql.docx
+++ b/doc/hsql.docx
@@ -110,9 +110,6 @@
     <w:p>
       <w:pPr>
         <w:ind w:firstLine="420"/>
-        <w:rPr>
-          <w:rFonts w:hint="eastAsia"/>
-        </w:rPr>
       </w:pPr>
       <w:r>
         <w:rPr>
@@ -153,9 +150,6 @@
           <w:numId w:val="5"/>
         </w:numPr>
         <w:ind w:firstLineChars="0"/>
-        <w:rPr>
-          <w:rFonts w:hint="eastAsia"/>
-        </w:rPr>
       </w:pPr>
       <w:proofErr w:type="spellStart"/>
       <w:r>
@@ -210,9 +204,6 @@
           <w:numId w:val="5"/>
         </w:numPr>
         <w:ind w:firstLineChars="0"/>
-        <w:rPr>
-          <w:rFonts w:hint="eastAsia"/>
-        </w:rPr>
       </w:pPr>
       <w:proofErr w:type="spellStart"/>
       <w:r>
@@ -802,11 +793,12 @@
       <w:r>
         <w:t xml:space="preserve"> count(</w:t>
       </w:r>
-      <w:proofErr w:type="spellStart"/>
-      <w:r>
-        <w:t>higoempty_count_l</w:t>
-      </w:r>
-      <w:proofErr w:type="spellEnd"/>
+      <w:r>
+        <w:rPr>
+          <w:rFonts w:hint="eastAsia"/>
+        </w:rPr>
+        <w:t>*</w:t>
+      </w:r>
       <w:r>
         <w:t>)</w:t>
       </w:r>
@@ -820,30 +812,7 @@
         <w:rPr>
           <w:rFonts w:hint="eastAsia"/>
         </w:rPr>
-        <w:t>通过</w:t>
-      </w:r>
-      <w:proofErr w:type="spellStart"/>
-      <w:r>
-        <w:t>higoempty_count_l</w:t>
-      </w:r>
-      <w:proofErr w:type="spellEnd"/>
-      <w:r>
-        <w:rPr>
-          <w:rFonts w:hint="eastAsia"/>
-        </w:rPr>
-        <w:t>这个特殊的列来实现</w:t>
-      </w:r>
-      <w:r>
-        <w:rPr>
-          <w:rFonts w:hint="eastAsia"/>
-        </w:rPr>
-        <w:t>count(*)</w:t>
-      </w:r>
-      <w:r>
-        <w:rPr>
-          <w:rFonts w:hint="eastAsia"/>
-        </w:rPr>
-        <w:t>的功能，即使存在</w:t>
+        <w:t>即使存在</w:t>
       </w:r>
       <w:r>
         <w:rPr>
@@ -931,11 +900,9 @@
       <w:pPr>
         <w:jc w:val="left"/>
       </w:pPr>
-      <w:proofErr w:type="gramStart"/>
       <w:r>
         <w:t>select</w:t>
       </w:r>
-      <w:proofErr w:type="gramEnd"/>
       <w:r>
         <w:rPr>
           <w:rFonts w:hint="eastAsia"/>
@@ -951,11 +918,14 @@
       <w:r>
         <w:t>),count(</w:t>
       </w:r>
-      <w:proofErr w:type="spellStart"/>
-      <w:r>
-        <w:t>higoempty_count_l</w:t>
-      </w:r>
-      <w:proofErr w:type="spellEnd"/>
+      <w:r>
+        <w:rPr>
+          <w:rFonts w:hint="eastAsia"/>
+        </w:rPr>
+        <w:t>*</w:t>
+      </w:r>
+      <w:bookmarkStart w:id="0" w:name="_GoBack"/>
+      <w:bookmarkEnd w:id="0"/>
       <w:r>
         <w:t>)</w:t>
       </w:r>
@@ -1081,7 +1051,6 @@
         <w:rPr>
           <w:rFonts w:hint="eastAsia"/>
         </w:rPr>
-        <w:lastRenderedPageBreak/>
         <w:t>举例如下：</w:t>
       </w:r>
     </w:p>
@@ -1092,6 +1061,7 @@
       </w:pPr>
       <w:proofErr w:type="gramStart"/>
       <w:r>
+        <w:lastRenderedPageBreak/>
         <w:t>select</w:t>
       </w:r>
       <w:proofErr w:type="gramEnd"/>
@@ -1414,9 +1384,6 @@
     <w:p>
       <w:pPr>
         <w:ind w:leftChars="400" w:left="840"/>
-        <w:rPr>
-          <w:rFonts w:hint="eastAsia"/>
-        </w:rPr>
       </w:pPr>
       <w:r>
         <w:rPr>
@@ -1445,13 +1412,7 @@
         <w:rPr>
           <w:rFonts w:hint="eastAsia"/>
         </w:rPr>
-        <w:t>&gt;</w:t>
-      </w:r>
-      <w:r>
-        <w:rPr>
-          <w:rFonts w:hint="eastAsia"/>
-        </w:rPr>
-        <w:t>:</w:t>
+        <w:t>&gt;:</w:t>
       </w:r>
       <w:r>
         <w:rPr>
@@ -1480,9 +1441,6 @@
     <w:p>
       <w:pPr>
         <w:ind w:leftChars="400" w:left="840"/>
-        <w:rPr>
-          <w:rFonts w:hint="eastAsia"/>
-        </w:rPr>
       </w:pPr>
       <w:r>
         <w:rPr>
@@ -1517,13 +1475,7 @@
         <w:rPr>
           <w:rFonts w:hint="eastAsia"/>
         </w:rPr>
-        <w:t>in</w:t>
-      </w:r>
-      <w:r>
-        <w:rPr>
-          <w:rFonts w:hint="eastAsia"/>
-        </w:rPr>
-        <w:t>:</w:t>
+        <w:t>in:</w:t>
       </w:r>
       <w:r>
         <w:rPr>
@@ -1553,8 +1505,6 @@
       <w:pPr>
         <w:ind w:leftChars="400" w:left="840"/>
       </w:pPr>
-      <w:bookmarkStart w:id="0" w:name="_GoBack"/>
-      <w:bookmarkEnd w:id="0"/>
       <w:proofErr w:type="spellStart"/>
       <w:r>
         <w:rPr>

--- a/doc/hsql.docx
+++ b/doc/hsql.docx
@@ -924,8 +924,6 @@
         </w:rPr>
         <w:t>*</w:t>
       </w:r>
-      <w:bookmarkStart w:id="0" w:name="_GoBack"/>
-      <w:bookmarkEnd w:id="0"/>
       <w:r>
         <w:t>)</w:t>
       </w:r>
@@ -1502,59 +1500,9 @@
       </w:r>
     </w:p>
     <w:p>
-      <w:pPr>
-        <w:ind w:leftChars="400" w:left="840"/>
-      </w:pPr>
-      <w:proofErr w:type="spellStart"/>
-      <w:r>
-        <w:rPr>
-          <w:rFonts w:hint="eastAsia"/>
-        </w:rPr>
-        <w:t>fq</w:t>
-      </w:r>
-      <w:proofErr w:type="spellEnd"/>
-      <w:r>
-        <w:rPr>
-          <w:rFonts w:hint="eastAsia"/>
-        </w:rPr>
-        <w:t>:</w:t>
-      </w:r>
-      <w:r>
-        <w:rPr>
-          <w:rFonts w:hint="eastAsia"/>
-        </w:rPr>
-        <w:t>对精通</w:t>
-      </w:r>
-      <w:proofErr w:type="spellStart"/>
-      <w:r>
-        <w:rPr>
-          <w:rFonts w:hint="eastAsia"/>
-        </w:rPr>
-        <w:t>solr</w:t>
-      </w:r>
-      <w:proofErr w:type="spellEnd"/>
-      <w:r>
-        <w:rPr>
-          <w:rFonts w:hint="eastAsia"/>
-        </w:rPr>
-        <w:t>语法的人可以使用</w:t>
-      </w:r>
-      <w:proofErr w:type="spellStart"/>
-      <w:r>
-        <w:rPr>
-          <w:rFonts w:hint="eastAsia"/>
-        </w:rPr>
-        <w:t>solr</w:t>
-      </w:r>
-      <w:proofErr w:type="spellEnd"/>
-      <w:r>
-        <w:rPr>
-          <w:rFonts w:hint="eastAsia"/>
-        </w:rPr>
-        <w:t>的语法进行更加灵活的匹配</w:t>
-      </w:r>
-    </w:p>
-    <w:p/>
+      <w:bookmarkStart w:id="0" w:name="_GoBack"/>
+      <w:bookmarkEnd w:id="0"/>
+    </w:p>
     <w:p>
       <w:pPr>
         <w:pStyle w:val="a3"/>

--- a/doc/hsql.docx
+++ b/doc/hsql.docx
@@ -6,7 +6,11 @@
       <w:pPr>
         <w:pStyle w:val="1"/>
         <w:jc w:val="center"/>
-      </w:pPr>
+        <w:rPr>
+          <w:rFonts w:hint="eastAsia"/>
+        </w:rPr>
+      </w:pPr>
+      <w:bookmarkStart w:id="0" w:name="_Toc360718835"/>
       <w:r>
         <w:rPr>
           <w:rFonts w:hint="eastAsia"/>
@@ -27,11 +31,572 @@
         </w:rPr>
         <w:t>使用手册</w:t>
       </w:r>
-    </w:p>
+      <w:bookmarkEnd w:id="0"/>
+    </w:p>
+    <w:sdt>
+      <w:sdtPr>
+        <w:rPr>
+          <w:lang w:val="zh-CN"/>
+        </w:rPr>
+        <w:id w:val="-512994209"/>
+        <w:docPartObj>
+          <w:docPartGallery w:val="Table of Contents"/>
+          <w:docPartUnique/>
+        </w:docPartObj>
+      </w:sdtPr>
+      <w:sdtEndPr>
+        <w:rPr>
+          <w:rFonts w:asciiTheme="minorHAnsi" w:eastAsiaTheme="minorEastAsia" w:hAnsiTheme="minorHAnsi" w:cstheme="minorBidi"/>
+          <w:color w:val="auto"/>
+          <w:kern w:val="2"/>
+          <w:sz w:val="21"/>
+          <w:szCs w:val="22"/>
+        </w:rPr>
+      </w:sdtEndPr>
+      <w:sdtContent>
+        <w:p>
+          <w:pPr>
+            <w:pStyle w:val="TOC"/>
+          </w:pPr>
+          <w:r>
+            <w:rPr>
+              <w:lang w:val="zh-CN"/>
+            </w:rPr>
+            <w:t>目录</w:t>
+          </w:r>
+        </w:p>
+        <w:p>
+          <w:pPr>
+            <w:pStyle w:val="10"/>
+            <w:tabs>
+              <w:tab w:val="right" w:leader="dot" w:pos="8296"/>
+            </w:tabs>
+            <w:rPr>
+              <w:noProof/>
+            </w:rPr>
+          </w:pPr>
+          <w:r>
+            <w:fldChar w:fldCharType="begin"/>
+          </w:r>
+          <w:r>
+            <w:instrText xml:space="preserve"> TOC \o "1-3" \h \z \u </w:instrText>
+          </w:r>
+          <w:r>
+            <w:fldChar w:fldCharType="separate"/>
+          </w:r>
+          <w:hyperlink w:anchor="_Toc360718835" w:history="1">
+            <w:r>
+              <w:rPr>
+                <w:rStyle w:val="a4"/>
+                <w:rFonts w:hint="eastAsia"/>
+                <w:noProof/>
+              </w:rPr>
+              <w:t>海狗</w:t>
+            </w:r>
+            <w:r>
+              <w:rPr>
+                <w:rStyle w:val="a4"/>
+                <w:noProof/>
+              </w:rPr>
+              <w:t>sql</w:t>
+            </w:r>
+            <w:r>
+              <w:rPr>
+                <w:rStyle w:val="a4"/>
+                <w:rFonts w:hint="eastAsia"/>
+                <w:noProof/>
+              </w:rPr>
+              <w:t>使用手册</w:t>
+            </w:r>
+            <w:r>
+              <w:rPr>
+                <w:noProof/>
+                <w:webHidden/>
+              </w:rPr>
+              <w:tab/>
+            </w:r>
+            <w:r>
+              <w:rPr>
+                <w:noProof/>
+                <w:webHidden/>
+              </w:rPr>
+              <w:fldChar w:fldCharType="begin"/>
+            </w:r>
+            <w:r>
+              <w:rPr>
+                <w:noProof/>
+                <w:webHidden/>
+              </w:rPr>
+              <w:instrText xml:space="preserve"> PAGEREF _Toc360718835 \h </w:instrText>
+            </w:r>
+            <w:r>
+              <w:rPr>
+                <w:noProof/>
+                <w:webHidden/>
+              </w:rPr>
+            </w:r>
+            <w:r>
+              <w:rPr>
+                <w:noProof/>
+                <w:webHidden/>
+              </w:rPr>
+              <w:fldChar w:fldCharType="separate"/>
+            </w:r>
+            <w:r>
+              <w:rPr>
+                <w:noProof/>
+                <w:webHidden/>
+              </w:rPr>
+              <w:t>1</w:t>
+            </w:r>
+            <w:r>
+              <w:rPr>
+                <w:noProof/>
+                <w:webHidden/>
+              </w:rPr>
+              <w:fldChar w:fldCharType="end"/>
+            </w:r>
+          </w:hyperlink>
+        </w:p>
+        <w:p>
+          <w:pPr>
+            <w:pStyle w:val="20"/>
+            <w:tabs>
+              <w:tab w:val="right" w:leader="dot" w:pos="8296"/>
+            </w:tabs>
+            <w:rPr>
+              <w:noProof/>
+            </w:rPr>
+          </w:pPr>
+          <w:hyperlink w:anchor="_Toc360718836" w:history="1">
+            <w:r>
+              <w:rPr>
+                <w:rStyle w:val="a4"/>
+                <w:rFonts w:hint="eastAsia"/>
+                <w:noProof/>
+              </w:rPr>
+              <w:t>海狗的分区</w:t>
+            </w:r>
+            <w:r>
+              <w:rPr>
+                <w:noProof/>
+                <w:webHidden/>
+              </w:rPr>
+              <w:tab/>
+            </w:r>
+            <w:r>
+              <w:rPr>
+                <w:noProof/>
+                <w:webHidden/>
+              </w:rPr>
+              <w:fldChar w:fldCharType="begin"/>
+            </w:r>
+            <w:r>
+              <w:rPr>
+                <w:noProof/>
+                <w:webHidden/>
+              </w:rPr>
+              <w:instrText xml:space="preserve"> PAGEREF _Toc360718836 \h </w:instrText>
+            </w:r>
+            <w:r>
+              <w:rPr>
+                <w:noProof/>
+                <w:webHidden/>
+              </w:rPr>
+            </w:r>
+            <w:r>
+              <w:rPr>
+                <w:noProof/>
+                <w:webHidden/>
+              </w:rPr>
+              <w:fldChar w:fldCharType="separate"/>
+            </w:r>
+            <w:r>
+              <w:rPr>
+                <w:noProof/>
+                <w:webHidden/>
+              </w:rPr>
+              <w:t>1</w:t>
+            </w:r>
+            <w:r>
+              <w:rPr>
+                <w:noProof/>
+                <w:webHidden/>
+              </w:rPr>
+              <w:fldChar w:fldCharType="end"/>
+            </w:r>
+          </w:hyperlink>
+        </w:p>
+        <w:p>
+          <w:pPr>
+            <w:pStyle w:val="20"/>
+            <w:tabs>
+              <w:tab w:val="right" w:leader="dot" w:pos="8296"/>
+            </w:tabs>
+            <w:rPr>
+              <w:noProof/>
+            </w:rPr>
+          </w:pPr>
+          <w:hyperlink w:anchor="_Toc360718837" w:history="1">
+            <w:r>
+              <w:rPr>
+                <w:rStyle w:val="a4"/>
+                <w:rFonts w:hint="eastAsia"/>
+                <w:noProof/>
+              </w:rPr>
+              <w:t>查询明细</w:t>
+            </w:r>
+            <w:r>
+              <w:rPr>
+                <w:noProof/>
+                <w:webHidden/>
+              </w:rPr>
+              <w:tab/>
+            </w:r>
+            <w:r>
+              <w:rPr>
+                <w:noProof/>
+                <w:webHidden/>
+              </w:rPr>
+              <w:fldChar w:fldCharType="begin"/>
+            </w:r>
+            <w:r>
+              <w:rPr>
+                <w:noProof/>
+                <w:webHidden/>
+              </w:rPr>
+              <w:instrText xml:space="preserve"> PAGEREF _Toc360718837 \h </w:instrText>
+            </w:r>
+            <w:r>
+              <w:rPr>
+                <w:noProof/>
+                <w:webHidden/>
+              </w:rPr>
+            </w:r>
+            <w:r>
+              <w:rPr>
+                <w:noProof/>
+                <w:webHidden/>
+              </w:rPr>
+              <w:fldChar w:fldCharType="separate"/>
+            </w:r>
+            <w:r>
+              <w:rPr>
+                <w:noProof/>
+                <w:webHidden/>
+              </w:rPr>
+              <w:t>1</w:t>
+            </w:r>
+            <w:r>
+              <w:rPr>
+                <w:noProof/>
+                <w:webHidden/>
+              </w:rPr>
+              <w:fldChar w:fldCharType="end"/>
+            </w:r>
+          </w:hyperlink>
+        </w:p>
+        <w:p>
+          <w:pPr>
+            <w:pStyle w:val="20"/>
+            <w:tabs>
+              <w:tab w:val="right" w:leader="dot" w:pos="8296"/>
+            </w:tabs>
+            <w:rPr>
+              <w:noProof/>
+            </w:rPr>
+          </w:pPr>
+          <w:hyperlink w:anchor="_Toc360718838" w:history="1">
+            <w:r>
+              <w:rPr>
+                <w:rStyle w:val="a4"/>
+                <w:rFonts w:hint="eastAsia"/>
+                <w:noProof/>
+              </w:rPr>
+              <w:t>统计汇总</w:t>
+            </w:r>
+            <w:r>
+              <w:rPr>
+                <w:noProof/>
+                <w:webHidden/>
+              </w:rPr>
+              <w:tab/>
+            </w:r>
+            <w:r>
+              <w:rPr>
+                <w:noProof/>
+                <w:webHidden/>
+              </w:rPr>
+              <w:fldChar w:fldCharType="begin"/>
+            </w:r>
+            <w:r>
+              <w:rPr>
+                <w:noProof/>
+                <w:webHidden/>
+              </w:rPr>
+              <w:instrText xml:space="preserve"> PAGEREF _Toc360718838 \h </w:instrText>
+            </w:r>
+            <w:r>
+              <w:rPr>
+                <w:noProof/>
+                <w:webHidden/>
+              </w:rPr>
+            </w:r>
+            <w:r>
+              <w:rPr>
+                <w:noProof/>
+                <w:webHidden/>
+              </w:rPr>
+              <w:fldChar w:fldCharType="separate"/>
+            </w:r>
+            <w:r>
+              <w:rPr>
+                <w:noProof/>
+                <w:webHidden/>
+              </w:rPr>
+              <w:t>1</w:t>
+            </w:r>
+            <w:r>
+              <w:rPr>
+                <w:noProof/>
+                <w:webHidden/>
+              </w:rPr>
+              <w:fldChar w:fldCharType="end"/>
+            </w:r>
+          </w:hyperlink>
+        </w:p>
+        <w:p>
+          <w:pPr>
+            <w:pStyle w:val="20"/>
+            <w:tabs>
+              <w:tab w:val="right" w:leader="dot" w:pos="8296"/>
+            </w:tabs>
+            <w:rPr>
+              <w:noProof/>
+            </w:rPr>
+          </w:pPr>
+          <w:hyperlink w:anchor="_Toc360718839" w:history="1">
+            <w:r>
+              <w:rPr>
+                <w:rStyle w:val="a4"/>
+                <w:rFonts w:hint="eastAsia"/>
+                <w:noProof/>
+              </w:rPr>
+              <w:t>分类汇总</w:t>
+            </w:r>
+            <w:r>
+              <w:rPr>
+                <w:noProof/>
+                <w:webHidden/>
+              </w:rPr>
+              <w:tab/>
+            </w:r>
+            <w:r>
+              <w:rPr>
+                <w:noProof/>
+                <w:webHidden/>
+              </w:rPr>
+              <w:fldChar w:fldCharType="begin"/>
+            </w:r>
+            <w:r>
+              <w:rPr>
+                <w:noProof/>
+                <w:webHidden/>
+              </w:rPr>
+              <w:instrText xml:space="preserve"> PAGEREF _Toc360718839 \h </w:instrText>
+            </w:r>
+            <w:r>
+              <w:rPr>
+                <w:noProof/>
+                <w:webHidden/>
+              </w:rPr>
+            </w:r>
+            <w:r>
+              <w:rPr>
+                <w:noProof/>
+                <w:webHidden/>
+              </w:rPr>
+              <w:fldChar w:fldCharType="separate"/>
+            </w:r>
+            <w:r>
+              <w:rPr>
+                <w:noProof/>
+                <w:webHidden/>
+              </w:rPr>
+              <w:t>2</w:t>
+            </w:r>
+            <w:r>
+              <w:rPr>
+                <w:noProof/>
+                <w:webHidden/>
+              </w:rPr>
+              <w:fldChar w:fldCharType="end"/>
+            </w:r>
+          </w:hyperlink>
+        </w:p>
+        <w:p>
+          <w:pPr>
+            <w:pStyle w:val="20"/>
+            <w:tabs>
+              <w:tab w:val="right" w:leader="dot" w:pos="8296"/>
+            </w:tabs>
+            <w:rPr>
+              <w:noProof/>
+            </w:rPr>
+          </w:pPr>
+          <w:hyperlink w:anchor="_Toc360718840" w:history="1">
+            <w:r>
+              <w:rPr>
+                <w:rStyle w:val="a4"/>
+                <w:rFonts w:hint="eastAsia"/>
+                <w:noProof/>
+              </w:rPr>
+              <w:t>海狗的过滤</w:t>
+            </w:r>
+            <w:r>
+              <w:rPr>
+                <w:noProof/>
+                <w:webHidden/>
+              </w:rPr>
+              <w:tab/>
+            </w:r>
+            <w:r>
+              <w:rPr>
+                <w:noProof/>
+                <w:webHidden/>
+              </w:rPr>
+              <w:fldChar w:fldCharType="begin"/>
+            </w:r>
+            <w:r>
+              <w:rPr>
+                <w:noProof/>
+                <w:webHidden/>
+              </w:rPr>
+              <w:instrText xml:space="preserve"> PAGEREF _Toc360718840 \h </w:instrText>
+            </w:r>
+            <w:r>
+              <w:rPr>
+                <w:noProof/>
+                <w:webHidden/>
+              </w:rPr>
+            </w:r>
+            <w:r>
+              <w:rPr>
+                <w:noProof/>
+                <w:webHidden/>
+              </w:rPr>
+              <w:fldChar w:fldCharType="separate"/>
+            </w:r>
+            <w:r>
+              <w:rPr>
+                <w:noProof/>
+                <w:webHidden/>
+              </w:rPr>
+              <w:t>2</w:t>
+            </w:r>
+            <w:r>
+              <w:rPr>
+                <w:noProof/>
+                <w:webHidden/>
+              </w:rPr>
+              <w:fldChar w:fldCharType="end"/>
+            </w:r>
+          </w:hyperlink>
+        </w:p>
+        <w:p>
+          <w:pPr>
+            <w:pStyle w:val="20"/>
+            <w:tabs>
+              <w:tab w:val="right" w:leader="dot" w:pos="8296"/>
+            </w:tabs>
+            <w:rPr>
+              <w:noProof/>
+            </w:rPr>
+          </w:pPr>
+          <w:hyperlink w:anchor="_Toc360718841" w:history="1">
+            <w:r>
+              <w:rPr>
+                <w:rStyle w:val="a4"/>
+                <w:noProof/>
+              </w:rPr>
+              <w:t>JDBC</w:t>
+            </w:r>
+            <w:r>
+              <w:rPr>
+                <w:rStyle w:val="a4"/>
+                <w:rFonts w:hint="eastAsia"/>
+                <w:noProof/>
+              </w:rPr>
+              <w:t>查询</w:t>
+            </w:r>
+            <w:r>
+              <w:rPr>
+                <w:noProof/>
+                <w:webHidden/>
+              </w:rPr>
+              <w:tab/>
+            </w:r>
+            <w:r>
+              <w:rPr>
+                <w:noProof/>
+                <w:webHidden/>
+              </w:rPr>
+              <w:fldChar w:fldCharType="begin"/>
+            </w:r>
+            <w:r>
+              <w:rPr>
+                <w:noProof/>
+                <w:webHidden/>
+              </w:rPr>
+              <w:instrText xml:space="preserve"> PAGEREF _Toc360718841 \h </w:instrText>
+            </w:r>
+            <w:r>
+              <w:rPr>
+                <w:noProof/>
+                <w:webHidden/>
+              </w:rPr>
+            </w:r>
+            <w:r>
+              <w:rPr>
+                <w:noProof/>
+                <w:webHidden/>
+              </w:rPr>
+              <w:fldChar w:fldCharType="separate"/>
+            </w:r>
+            <w:r>
+              <w:rPr>
+                <w:noProof/>
+                <w:webHidden/>
+              </w:rPr>
+              <w:t>3</w:t>
+            </w:r>
+            <w:r>
+              <w:rPr>
+                <w:noProof/>
+                <w:webHidden/>
+              </w:rPr>
+              <w:fldChar w:fldCharType="end"/>
+            </w:r>
+          </w:hyperlink>
+        </w:p>
+        <w:p>
+          <w:r>
+            <w:rPr>
+              <w:b/>
+              <w:bCs/>
+              <w:lang w:val="zh-CN"/>
+            </w:rPr>
+            <w:fldChar w:fldCharType="end"/>
+          </w:r>
+        </w:p>
+      </w:sdtContent>
+    </w:sdt>
+    <w:p/>
     <w:p>
       <w:pPr>
         <w:pStyle w:val="2"/>
       </w:pPr>
+      <w:bookmarkStart w:id="1" w:name="_Toc360718836"/>
       <w:r>
         <w:rPr>
           <w:rFonts w:hint="eastAsia"/>
@@ -50,6 +615,9 @@
         </w:rPr>
         <w:t>分区</w:t>
       </w:r>
+      <w:bookmarkStart w:id="2" w:name="_GoBack"/>
+      <w:bookmarkEnd w:id="1"/>
+      <w:bookmarkEnd w:id="2"/>
     </w:p>
     <w:p>
       <w:r>
@@ -368,12 +936,14 @@
       <w:pPr>
         <w:pStyle w:val="2"/>
       </w:pPr>
+      <w:bookmarkStart w:id="3" w:name="_Toc360718837"/>
       <w:r>
         <w:rPr>
           <w:rFonts w:hint="eastAsia"/>
         </w:rPr>
         <w:t>查询明细</w:t>
       </w:r>
+      <w:bookmarkEnd w:id="3"/>
     </w:p>
     <w:p>
       <w:pPr>
@@ -539,12 +1109,14 @@
       <w:pPr>
         <w:pStyle w:val="2"/>
       </w:pPr>
+      <w:bookmarkStart w:id="4" w:name="_Toc360718838"/>
       <w:r>
         <w:rPr>
           <w:rFonts w:hint="eastAsia"/>
         </w:rPr>
         <w:t>统计汇总</w:t>
       </w:r>
+      <w:bookmarkEnd w:id="4"/>
     </w:p>
     <w:p>
       <w:r>
@@ -752,6 +1324,7 @@
         <w:rPr>
           <w:rFonts w:hint="eastAsia"/>
         </w:rPr>
+        <w:lastRenderedPageBreak/>
         <w:t>NULL</w:t>
       </w:r>
       <w:r>
@@ -980,12 +1553,14 @@
       <w:pPr>
         <w:pStyle w:val="2"/>
       </w:pPr>
+      <w:bookmarkStart w:id="5" w:name="_Toc360718839"/>
       <w:r>
         <w:rPr>
           <w:rFonts w:hint="eastAsia"/>
         </w:rPr>
         <w:t>分类汇总</w:t>
       </w:r>
+      <w:bookmarkEnd w:id="5"/>
     </w:p>
     <w:p>
       <w:pPr>
@@ -1059,7 +1634,6 @@
       </w:pPr>
       <w:proofErr w:type="gramStart"/>
       <w:r>
-        <w:lastRenderedPageBreak/>
         <w:t>select</w:t>
       </w:r>
       <w:proofErr w:type="gramEnd"/>
@@ -1293,12 +1867,14 @@
       <w:pPr>
         <w:pStyle w:val="2"/>
       </w:pPr>
+      <w:bookmarkStart w:id="6" w:name="_Toc360718840"/>
       <w:r>
         <w:rPr>
           <w:rFonts w:hint="eastAsia"/>
         </w:rPr>
         <w:t>海狗的过滤</w:t>
       </w:r>
+      <w:bookmarkEnd w:id="6"/>
     </w:p>
     <w:p>
       <w:pPr>
@@ -1499,10 +2075,7 @@
         <w:t>模糊匹配</w:t>
       </w:r>
     </w:p>
-    <w:p>
-      <w:bookmarkStart w:id="0" w:name="_GoBack"/>
-      <w:bookmarkEnd w:id="0"/>
-    </w:p>
+    <w:p/>
     <w:p>
       <w:pPr>
         <w:pStyle w:val="a3"/>
@@ -1677,6 +2250,7 @@
         <w:rPr>
           <w:rFonts w:hint="eastAsia"/>
         </w:rPr>
+        <w:lastRenderedPageBreak/>
         <w:t>比如说</w:t>
       </w:r>
       <w:r>
@@ -1898,6 +2472,442 @@
       <w:pPr>
         <w:pStyle w:val="a3"/>
         <w:ind w:left="840" w:firstLineChars="0" w:firstLine="0"/>
+      </w:pPr>
+    </w:p>
+    <w:p>
+      <w:pPr>
+        <w:pStyle w:val="2"/>
+      </w:pPr>
+      <w:bookmarkStart w:id="7" w:name="jdbc"/>
+      <w:bookmarkStart w:id="8" w:name="_Toc360718841"/>
+      <w:bookmarkEnd w:id="7"/>
+      <w:r>
+        <w:t>JDBC</w:t>
+      </w:r>
+      <w:r>
+        <w:t>查询</w:t>
+      </w:r>
+      <w:bookmarkEnd w:id="8"/>
+    </w:p>
+    <w:p>
+      <w:pPr>
+        <w:pStyle w:val="a5"/>
+      </w:pPr>
+      <w:r>
+        <w:t>海狗的SQL支持JDBC的方式，需要先启动监控与</w:t>
+      </w:r>
+      <w:proofErr w:type="spellStart"/>
+      <w:r>
+        <w:t>jdbc</w:t>
+      </w:r>
+      <w:proofErr w:type="spellEnd"/>
+      <w:r>
+        <w:t>服务，启动服务的方法如下</w:t>
+      </w:r>
+      <w:r>
+        <w:br/>
+      </w:r>
+      <w:proofErr w:type="spellStart"/>
+      <w:r>
+        <w:t>nohup</w:t>
+      </w:r>
+      <w:proofErr w:type="spellEnd"/>
+      <w:r>
+        <w:t xml:space="preserve"> ./</w:t>
+      </w:r>
+      <w:proofErr w:type="spellStart"/>
+      <w:r>
+        <w:t>bluewhale</w:t>
+      </w:r>
+      <w:proofErr w:type="spellEnd"/>
+      <w:r>
+        <w:t xml:space="preserve"> </w:t>
+      </w:r>
+      <w:proofErr w:type="spellStart"/>
+      <w:r>
+        <w:t>higoui</w:t>
+      </w:r>
+      <w:proofErr w:type="spellEnd"/>
+      <w:r>
+        <w:t xml:space="preserve"> </w:t>
+      </w:r>
+      <w:proofErr w:type="gramStart"/>
+      <w:r>
+        <w:t>1107 ..</w:t>
+      </w:r>
+      <w:proofErr w:type="gramEnd"/>
+      <w:r>
+        <w:t xml:space="preserve">/lib/bluewhale-web-1.0.0-SNAPSHOT.war &gt;ui.log &amp; </w:t>
+      </w:r>
+    </w:p>
+    <w:p/>
+    <w:p>
+      <w:r>
+        <w:t xml:space="preserve">String </w:t>
+      </w:r>
+      <w:proofErr w:type="spellStart"/>
+      <w:r>
+        <w:t>connstr</w:t>
+      </w:r>
+      <w:proofErr w:type="spellEnd"/>
+      <w:r>
+        <w:t xml:space="preserve"> = "</w:t>
+      </w:r>
+      <w:proofErr w:type="spellStart"/>
+      <w:r>
+        <w:t>jdbc:higo</w:t>
+      </w:r>
+      <w:proofErr w:type="spellEnd"/>
+      <w:r>
+        <w:t>://localhost:1107";</w:t>
+      </w:r>
+      <w:r>
+        <w:br/>
+      </w:r>
+      <w:proofErr w:type="spellStart"/>
+      <w:r>
+        <w:t>Class.forName</w:t>
+      </w:r>
+      <w:proofErr w:type="spellEnd"/>
+      <w:r>
+        <w:t>("</w:t>
+      </w:r>
+      <w:proofErr w:type="spellStart"/>
+      <w:r>
+        <w:t>com.alipay.higo.jdbc.HigoDriver</w:t>
+      </w:r>
+      <w:proofErr w:type="spellEnd"/>
+      <w:r>
+        <w:t>");</w:t>
+      </w:r>
+      <w:r>
+        <w:br/>
+        <w:t xml:space="preserve">Connection con = </w:t>
+      </w:r>
+      <w:proofErr w:type="spellStart"/>
+      <w:r>
+        <w:t>DriverManager.getConnection</w:t>
+      </w:r>
+      <w:proofErr w:type="spellEnd"/>
+      <w:r>
+        <w:t>(</w:t>
+      </w:r>
+      <w:proofErr w:type="spellStart"/>
+      <w:r>
+        <w:t>connstr</w:t>
+      </w:r>
+      <w:proofErr w:type="spellEnd"/>
+      <w:r>
+        <w:t>, "", "");</w:t>
+      </w:r>
+      <w:r>
+        <w:br/>
+        <w:t xml:space="preserve">Statement </w:t>
+      </w:r>
+      <w:proofErr w:type="spellStart"/>
+      <w:r>
+        <w:t>stmt</w:t>
+      </w:r>
+      <w:proofErr w:type="spellEnd"/>
+      <w:r>
+        <w:t xml:space="preserve"> = </w:t>
+      </w:r>
+      <w:proofErr w:type="spellStart"/>
+      <w:r>
+        <w:t>con.createStatement</w:t>
+      </w:r>
+      <w:proofErr w:type="spellEnd"/>
+      <w:r>
+        <w:t>();</w:t>
+      </w:r>
+      <w:r>
+        <w:br/>
+      </w:r>
+      <w:proofErr w:type="spellStart"/>
+      <w:r>
+        <w:t>HigoQueryResultSet</w:t>
+      </w:r>
+      <w:proofErr w:type="spellEnd"/>
+      <w:r>
+        <w:t xml:space="preserve"> res = null;</w:t>
+      </w:r>
+      <w:r>
+        <w:br/>
+        <w:t>res = (</w:t>
+      </w:r>
+      <w:proofErr w:type="spellStart"/>
+      <w:r>
+        <w:t>HigoQueryResultSet</w:t>
+      </w:r>
+      <w:proofErr w:type="spellEnd"/>
+      <w:r>
+        <w:t xml:space="preserve">) </w:t>
+      </w:r>
+      <w:proofErr w:type="spellStart"/>
+      <w:r>
+        <w:t>stmt.executeQuery</w:t>
+      </w:r>
+      <w:proofErr w:type="spellEnd"/>
+      <w:r>
+        <w:t xml:space="preserve">("select </w:t>
+      </w:r>
+      <w:proofErr w:type="spellStart"/>
+      <w:r>
+        <w:t>ipv,price</w:t>
+      </w:r>
+      <w:proofErr w:type="spellEnd"/>
+      <w:r>
+        <w:t xml:space="preserve"> from </w:t>
+      </w:r>
+      <w:proofErr w:type="spellStart"/>
+      <w:r>
+        <w:t>rpt_hitfake_auctionall_d</w:t>
+      </w:r>
+      <w:proofErr w:type="spellEnd"/>
+      <w:r>
+        <w:t xml:space="preserve"> where </w:t>
+      </w:r>
+      <w:proofErr w:type="spellStart"/>
+      <w:r>
+        <w:t>thedate</w:t>
+      </w:r>
+      <w:proofErr w:type="spellEnd"/>
+      <w:r>
+        <w:t xml:space="preserve"> </w:t>
+      </w:r>
+      <w:r>
+        <w:rPr>
+          <w:rFonts w:hint="eastAsia"/>
+        </w:rPr>
+        <w:t>=</w:t>
+      </w:r>
+      <w:r>
+        <w:t xml:space="preserve"> '20130201</w:t>
+      </w:r>
+      <w:r>
+        <w:t>' limit 0,20");</w:t>
+      </w:r>
+      <w:r>
+        <w:br/>
+      </w:r>
+      <w:proofErr w:type="spellStart"/>
+      <w:r>
+        <w:t>System.out.println</w:t>
+      </w:r>
+      <w:proofErr w:type="spellEnd"/>
+      <w:r>
+        <w:t>("</w:t>
+      </w:r>
+      <w:proofErr w:type="spellStart"/>
+      <w:r>
+        <w:t>totalRecords</w:t>
+      </w:r>
+      <w:proofErr w:type="spellEnd"/>
+      <w:r>
+        <w:t>:"+</w:t>
+      </w:r>
+      <w:proofErr w:type="spellStart"/>
+      <w:r>
+        <w:t>res.getTotal</w:t>
+      </w:r>
+      <w:proofErr w:type="spellEnd"/>
+      <w:r>
+        <w:t>());</w:t>
+      </w:r>
+      <w:r>
+        <w:br/>
+        <w:t xml:space="preserve">List&lt;String&gt; </w:t>
+      </w:r>
+      <w:proofErr w:type="spellStart"/>
+      <w:r>
+        <w:t>colsNames</w:t>
+      </w:r>
+      <w:proofErr w:type="spellEnd"/>
+      <w:r>
+        <w:t xml:space="preserve"> = </w:t>
+      </w:r>
+      <w:proofErr w:type="spellStart"/>
+      <w:r>
+        <w:t>res.getColumnNames</w:t>
+      </w:r>
+      <w:proofErr w:type="spellEnd"/>
+      <w:r>
+        <w:t>();</w:t>
+      </w:r>
+      <w:r>
+        <w:br/>
+        <w:t>for (</w:t>
+      </w:r>
+      <w:proofErr w:type="spellStart"/>
+      <w:r>
+        <w:t>int</w:t>
+      </w:r>
+      <w:proofErr w:type="spellEnd"/>
+      <w:r>
+        <w:t xml:space="preserve"> i = 0; i &lt; </w:t>
+      </w:r>
+      <w:proofErr w:type="spellStart"/>
+      <w:r>
+        <w:t>colsNames.size</w:t>
+      </w:r>
+      <w:proofErr w:type="spellEnd"/>
+      <w:r>
+        <w:t>(); i++) {</w:t>
+      </w:r>
+      <w:r>
+        <w:br/>
+        <w:t>    </w:t>
+      </w:r>
+      <w:proofErr w:type="spellStart"/>
+      <w:r>
+        <w:t>System.out.print</w:t>
+      </w:r>
+      <w:proofErr w:type="spellEnd"/>
+      <w:r>
+        <w:t>(</w:t>
+      </w:r>
+      <w:proofErr w:type="spellStart"/>
+      <w:r>
+        <w:t>colsNames.get</w:t>
+      </w:r>
+      <w:proofErr w:type="spellEnd"/>
+      <w:r>
+        <w:t>(i));</w:t>
+      </w:r>
+      <w:r>
+        <w:br/>
+        <w:t>    </w:t>
+      </w:r>
+      <w:proofErr w:type="spellStart"/>
+      <w:r>
+        <w:t>System.out.print</w:t>
+      </w:r>
+      <w:proofErr w:type="spellEnd"/>
+      <w:r>
+        <w:t>("\t");</w:t>
+      </w:r>
+      <w:r>
+        <w:br/>
+        <w:t>}</w:t>
+      </w:r>
+      <w:r>
+        <w:br/>
+      </w:r>
+      <w:proofErr w:type="spellStart"/>
+      <w:r>
+        <w:t>System.out.println</w:t>
+      </w:r>
+      <w:proofErr w:type="spellEnd"/>
+      <w:r>
+        <w:t>();</w:t>
+      </w:r>
+      <w:r>
+        <w:br/>
+        <w:t>while (</w:t>
+      </w:r>
+      <w:proofErr w:type="spellStart"/>
+      <w:r>
+        <w:t>res.next</w:t>
+      </w:r>
+      <w:proofErr w:type="spellEnd"/>
+      <w:r>
+        <w:t>()) {</w:t>
+      </w:r>
+      <w:r>
+        <w:br/>
+        <w:t>    for (</w:t>
+      </w:r>
+      <w:proofErr w:type="spellStart"/>
+      <w:r>
+        <w:t>int</w:t>
+      </w:r>
+      <w:proofErr w:type="spellEnd"/>
+      <w:r>
+        <w:t xml:space="preserve"> i = 0; i &lt; </w:t>
+      </w:r>
+      <w:proofErr w:type="spellStart"/>
+      <w:r>
+        <w:t>colsNames.size</w:t>
+      </w:r>
+      <w:proofErr w:type="spellEnd"/>
+      <w:r>
+        <w:t>(); i++) {</w:t>
+      </w:r>
+      <w:r>
+        <w:br/>
+        <w:t>        </w:t>
+      </w:r>
+      <w:proofErr w:type="spellStart"/>
+      <w:r>
+        <w:t>System.out.print</w:t>
+      </w:r>
+      <w:proofErr w:type="spellEnd"/>
+      <w:r>
+        <w:t>(</w:t>
+      </w:r>
+      <w:proofErr w:type="spellStart"/>
+      <w:r>
+        <w:t>res.getString</w:t>
+      </w:r>
+      <w:proofErr w:type="spellEnd"/>
+      <w:r>
+        <w:t>(</w:t>
+      </w:r>
+      <w:proofErr w:type="spellStart"/>
+      <w:r>
+        <w:t>colsNames.get</w:t>
+      </w:r>
+      <w:proofErr w:type="spellEnd"/>
+      <w:r>
+        <w:t>(i)));</w:t>
+      </w:r>
+      <w:r>
+        <w:br/>
+        <w:t>        </w:t>
+      </w:r>
+      <w:proofErr w:type="spellStart"/>
+      <w:r>
+        <w:t>System.out.print</w:t>
+      </w:r>
+      <w:proofErr w:type="spellEnd"/>
+      <w:r>
+        <w:t>("\t");</w:t>
+      </w:r>
+      <w:r>
+        <w:br/>
+        <w:t>    }</w:t>
+      </w:r>
+      <w:r>
+        <w:br/>
+        <w:t>    </w:t>
+      </w:r>
+      <w:proofErr w:type="spellStart"/>
+      <w:r>
+        <w:t>System.out.println</w:t>
+      </w:r>
+      <w:proofErr w:type="spellEnd"/>
+      <w:r>
+        <w:t>();</w:t>
+      </w:r>
+      <w:r>
+        <w:br/>
+        <w:t>}</w:t>
+      </w:r>
+      <w:r>
+        <w:br/>
+      </w:r>
+      <w:proofErr w:type="spellStart"/>
+      <w:r>
+        <w:t>con.close</w:t>
+      </w:r>
+      <w:proofErr w:type="spellEnd"/>
+      <w:r>
+        <w:t>();</w:t>
+      </w:r>
+    </w:p>
+    <w:p>
+      <w:pPr>
+        <w:pStyle w:val="a5"/>
       </w:pPr>
     </w:p>
     <w:p>
@@ -2650,6 +3660,94 @@
       <w:u w:val="single"/>
     </w:rPr>
   </w:style>
+  <w:style w:type="paragraph" w:styleId="a5">
+    <w:name w:val="Normal (Web)"/>
+    <w:basedOn w:val="a"/>
+    <w:uiPriority w:val="99"/>
+    <w:semiHidden/>
+    <w:unhideWhenUsed/>
+    <w:rsid w:val="009903FE"/>
+    <w:pPr>
+      <w:widowControl/>
+      <w:spacing w:before="100" w:beforeAutospacing="1" w:after="100" w:afterAutospacing="1"/>
+      <w:jc w:val="left"/>
+    </w:pPr>
+    <w:rPr>
+      <w:rFonts w:ascii="宋体" w:eastAsia="宋体" w:hAnsi="宋体" w:cs="宋体"/>
+      <w:kern w:val="0"/>
+      <w:sz w:val="24"/>
+      <w:szCs w:val="24"/>
+    </w:rPr>
+  </w:style>
+  <w:style w:type="paragraph" w:styleId="TOC">
+    <w:name w:val="TOC Heading"/>
+    <w:basedOn w:val="1"/>
+    <w:next w:val="a"/>
+    <w:uiPriority w:val="39"/>
+    <w:semiHidden/>
+    <w:unhideWhenUsed/>
+    <w:qFormat/>
+    <w:rsid w:val="008E4D34"/>
+    <w:pPr>
+      <w:widowControl/>
+      <w:spacing w:before="480" w:after="0" w:line="276" w:lineRule="auto"/>
+      <w:jc w:val="left"/>
+      <w:outlineLvl w:val="9"/>
+    </w:pPr>
+    <w:rPr>
+      <w:rFonts w:asciiTheme="majorHAnsi" w:eastAsiaTheme="majorEastAsia" w:hAnsiTheme="majorHAnsi" w:cstheme="majorBidi"/>
+      <w:color w:val="365F91" w:themeColor="accent1" w:themeShade="BF"/>
+      <w:kern w:val="0"/>
+      <w:sz w:val="28"/>
+      <w:szCs w:val="28"/>
+    </w:rPr>
+  </w:style>
+  <w:style w:type="paragraph" w:styleId="10">
+    <w:name w:val="toc 1"/>
+    <w:basedOn w:val="a"/>
+    <w:next w:val="a"/>
+    <w:autoRedefine/>
+    <w:uiPriority w:val="39"/>
+    <w:unhideWhenUsed/>
+    <w:rsid w:val="008E4D34"/>
+  </w:style>
+  <w:style w:type="paragraph" w:styleId="20">
+    <w:name w:val="toc 2"/>
+    <w:basedOn w:val="a"/>
+    <w:next w:val="a"/>
+    <w:autoRedefine/>
+    <w:uiPriority w:val="39"/>
+    <w:unhideWhenUsed/>
+    <w:rsid w:val="008E4D34"/>
+    <w:pPr>
+      <w:ind w:leftChars="200" w:left="420"/>
+    </w:pPr>
+  </w:style>
+  <w:style w:type="paragraph" w:styleId="a6">
+    <w:name w:val="Balloon Text"/>
+    <w:basedOn w:val="a"/>
+    <w:link w:val="Char"/>
+    <w:uiPriority w:val="99"/>
+    <w:semiHidden/>
+    <w:unhideWhenUsed/>
+    <w:rsid w:val="008E4D34"/>
+    <w:rPr>
+      <w:sz w:val="18"/>
+      <w:szCs w:val="18"/>
+    </w:rPr>
+  </w:style>
+  <w:style w:type="character" w:customStyle="1" w:styleId="Char">
+    <w:name w:val="批注框文本 Char"/>
+    <w:basedOn w:val="a0"/>
+    <w:link w:val="a6"/>
+    <w:uiPriority w:val="99"/>
+    <w:semiHidden/>
+    <w:rsid w:val="008E4D34"/>
+    <w:rPr>
+      <w:sz w:val="18"/>
+      <w:szCs w:val="18"/>
+    </w:rPr>
+  </w:style>
 </w:styles>
 </file>
 
@@ -2933,6 +4031,94 @@
     <w:rPr>
       <w:color w:val="0000FF" w:themeColor="hyperlink"/>
       <w:u w:val="single"/>
+    </w:rPr>
+  </w:style>
+  <w:style w:type="paragraph" w:styleId="a5">
+    <w:name w:val="Normal (Web)"/>
+    <w:basedOn w:val="a"/>
+    <w:uiPriority w:val="99"/>
+    <w:semiHidden/>
+    <w:unhideWhenUsed/>
+    <w:rsid w:val="009903FE"/>
+    <w:pPr>
+      <w:widowControl/>
+      <w:spacing w:before="100" w:beforeAutospacing="1" w:after="100" w:afterAutospacing="1"/>
+      <w:jc w:val="left"/>
+    </w:pPr>
+    <w:rPr>
+      <w:rFonts w:ascii="宋体" w:eastAsia="宋体" w:hAnsi="宋体" w:cs="宋体"/>
+      <w:kern w:val="0"/>
+      <w:sz w:val="24"/>
+      <w:szCs w:val="24"/>
+    </w:rPr>
+  </w:style>
+  <w:style w:type="paragraph" w:styleId="TOC">
+    <w:name w:val="TOC Heading"/>
+    <w:basedOn w:val="1"/>
+    <w:next w:val="a"/>
+    <w:uiPriority w:val="39"/>
+    <w:semiHidden/>
+    <w:unhideWhenUsed/>
+    <w:qFormat/>
+    <w:rsid w:val="008E4D34"/>
+    <w:pPr>
+      <w:widowControl/>
+      <w:spacing w:before="480" w:after="0" w:line="276" w:lineRule="auto"/>
+      <w:jc w:val="left"/>
+      <w:outlineLvl w:val="9"/>
+    </w:pPr>
+    <w:rPr>
+      <w:rFonts w:asciiTheme="majorHAnsi" w:eastAsiaTheme="majorEastAsia" w:hAnsiTheme="majorHAnsi" w:cstheme="majorBidi"/>
+      <w:color w:val="365F91" w:themeColor="accent1" w:themeShade="BF"/>
+      <w:kern w:val="0"/>
+      <w:sz w:val="28"/>
+      <w:szCs w:val="28"/>
+    </w:rPr>
+  </w:style>
+  <w:style w:type="paragraph" w:styleId="10">
+    <w:name w:val="toc 1"/>
+    <w:basedOn w:val="a"/>
+    <w:next w:val="a"/>
+    <w:autoRedefine/>
+    <w:uiPriority w:val="39"/>
+    <w:unhideWhenUsed/>
+    <w:rsid w:val="008E4D34"/>
+  </w:style>
+  <w:style w:type="paragraph" w:styleId="20">
+    <w:name w:val="toc 2"/>
+    <w:basedOn w:val="a"/>
+    <w:next w:val="a"/>
+    <w:autoRedefine/>
+    <w:uiPriority w:val="39"/>
+    <w:unhideWhenUsed/>
+    <w:rsid w:val="008E4D34"/>
+    <w:pPr>
+      <w:ind w:leftChars="200" w:left="420"/>
+    </w:pPr>
+  </w:style>
+  <w:style w:type="paragraph" w:styleId="a6">
+    <w:name w:val="Balloon Text"/>
+    <w:basedOn w:val="a"/>
+    <w:link w:val="Char"/>
+    <w:uiPriority w:val="99"/>
+    <w:semiHidden/>
+    <w:unhideWhenUsed/>
+    <w:rsid w:val="008E4D34"/>
+    <w:rPr>
+      <w:sz w:val="18"/>
+      <w:szCs w:val="18"/>
+    </w:rPr>
+  </w:style>
+  <w:style w:type="character" w:customStyle="1" w:styleId="Char">
+    <w:name w:val="批注框文本 Char"/>
+    <w:basedOn w:val="a0"/>
+    <w:link w:val="a6"/>
+    <w:uiPriority w:val="99"/>
+    <w:semiHidden/>
+    <w:rsid w:val="008E4D34"/>
+    <w:rPr>
+      <w:sz w:val="18"/>
+      <w:szCs w:val="18"/>
     </w:rPr>
   </w:style>
 </w:styles>
@@ -3221,4 +4407,16 @@
   <a:objectDefaults/>
   <a:extraClrSchemeLst/>
 </a:theme>
+</file>
+
+<file path=customXml/item1.xml><?xml version="1.0" encoding="utf-8"?>
+<b:Sources xmlns:b="http://schemas.openxmlformats.org/officeDocument/2006/bibliography" xmlns="http://schemas.openxmlformats.org/officeDocument/2006/bibliography" SelectedStyle="\APA.XSL" StyleName="APA"/>
+</file>
+
+<file path=customXml/itemProps1.xml><?xml version="1.0" encoding="utf-8"?>
+<ds:datastoreItem xmlns:ds="http://schemas.openxmlformats.org/officeDocument/2006/customXml" ds:itemID="{83AD9D29-1DE5-4D91-B8A1-35053D8B46C4}">
+  <ds:schemaRefs>
+    <ds:schemaRef ds:uri="http://schemas.openxmlformats.org/officeDocument/2006/bibliography"/>
+  </ds:schemaRefs>
+</ds:datastoreItem>
 </file>
--- a/doc/hsql.docx
+++ b/doc/hsql.docx
@@ -6,9 +6,6 @@
       <w:pPr>
         <w:pStyle w:val="1"/>
         <w:jc w:val="center"/>
-        <w:rPr>
-          <w:rFonts w:hint="eastAsia"/>
-        </w:rPr>
       </w:pPr>
       <w:bookmarkStart w:id="0" w:name="_Toc360718835"/>
       <w:r>
@@ -36,6 +33,13 @@
     <w:sdt>
       <w:sdtPr>
         <w:rPr>
+          <w:rFonts w:asciiTheme="minorHAnsi" w:eastAsiaTheme="minorEastAsia" w:hAnsiTheme="minorHAnsi" w:cstheme="minorBidi"/>
+          <w:b w:val="0"/>
+          <w:bCs w:val="0"/>
+          <w:color w:val="auto"/>
+          <w:kern w:val="2"/>
+          <w:sz w:val="21"/>
+          <w:szCs w:val="22"/>
           <w:lang w:val="zh-CN"/>
         </w:rPr>
         <w:id w:val="-512994209"/>
@@ -44,15 +48,7 @@
           <w:docPartUnique/>
         </w:docPartObj>
       </w:sdtPr>
-      <w:sdtEndPr>
-        <w:rPr>
-          <w:rFonts w:asciiTheme="minorHAnsi" w:eastAsiaTheme="minorEastAsia" w:hAnsiTheme="minorHAnsi" w:cstheme="minorBidi"/>
-          <w:color w:val="auto"/>
-          <w:kern w:val="2"/>
-          <w:sz w:val="21"/>
-          <w:szCs w:val="22"/>
-        </w:rPr>
-      </w:sdtEndPr>
+      <w:sdtEndPr/>
       <w:sdtContent>
         <w:p>
           <w:pPr>
@@ -595,6 +591,9 @@
     <w:p>
       <w:pPr>
         <w:pStyle w:val="2"/>
+        <w:rPr>
+          <w:rFonts w:hint="eastAsia"/>
+        </w:rPr>
       </w:pPr>
       <w:bookmarkStart w:id="1" w:name="_Toc360718836"/>
       <w:r>
@@ -615,9 +614,7 @@
         </w:rPr>
         <w:t>分区</w:t>
       </w:r>
-      <w:bookmarkStart w:id="2" w:name="_GoBack"/>
       <w:bookmarkEnd w:id="1"/>
-      <w:bookmarkEnd w:id="2"/>
     </w:p>
     <w:p>
       <w:r>
@@ -630,7 +627,25 @@
         <w:rPr>
           <w:rFonts w:hint="eastAsia"/>
         </w:rPr>
-        <w:t>海狗的索引，在设计上是按照分区进行存储的，故查询的时候必须指定分区。</w:t>
+        <w:t>海狗的设计默认是使用分区的，也是按照分区进行存储的，除非强制使用</w:t>
+      </w:r>
+      <w:r>
+        <w:rPr>
+          <w:rFonts w:hint="eastAsia"/>
+        </w:rPr>
+        <w:t>single</w:t>
+      </w:r>
+      <w:r>
+        <w:rPr>
+          <w:rFonts w:hint="eastAsia"/>
+        </w:rPr>
+        <w:t>类型的分区外，</w:t>
+      </w:r>
+      <w:r>
+        <w:rPr>
+          <w:rFonts w:hint="eastAsia"/>
+        </w:rPr>
+        <w:t>查询的时候必须指定分区。</w:t>
       </w:r>
     </w:p>
     <w:p>
@@ -733,6 +748,8 @@
         </w:rPr>
         <w:t>=</w:t>
       </w:r>
+      <w:bookmarkStart w:id="2" w:name="_GoBack"/>
+      <w:bookmarkEnd w:id="2"/>
       <w:proofErr w:type="gramStart"/>
       <w:r>
         <w:t>’</w:t>
@@ -1262,6 +1279,7 @@
         <w:rPr>
           <w:rFonts w:hint="eastAsia"/>
         </w:rPr>
+        <w:lastRenderedPageBreak/>
         <w:t>第一种是</w:t>
       </w:r>
       <w:r>
@@ -1324,7 +1342,6 @@
         <w:rPr>
           <w:rFonts w:hint="eastAsia"/>
         </w:rPr>
-        <w:lastRenderedPageBreak/>
         <w:t>NULL</w:t>
       </w:r>
       <w:r>
@@ -2238,6 +2255,7 @@
         <w:rPr>
           <w:rFonts w:hint="eastAsia"/>
         </w:rPr>
+        <w:lastRenderedPageBreak/>
         <w:t>但是每个条件里面可以是用括号嵌套的关系，</w:t>
       </w:r>
     </w:p>
@@ -2250,7 +2268,6 @@
         <w:rPr>
           <w:rFonts w:hint="eastAsia"/>
         </w:rPr>
-        <w:lastRenderedPageBreak/>
         <w:t>比如说</w:t>
       </w:r>
       <w:r>
@@ -4414,7 +4431,7 @@
 </file>
 
 <file path=customXml/itemProps1.xml><?xml version="1.0" encoding="utf-8"?>
-<ds:datastoreItem xmlns:ds="http://schemas.openxmlformats.org/officeDocument/2006/customXml" ds:itemID="{83AD9D29-1DE5-4D91-B8A1-35053D8B46C4}">
+<ds:datastoreItem xmlns:ds="http://schemas.openxmlformats.org/officeDocument/2006/customXml" ds:itemID="{68FF5C43-7F7E-4265-BF25-0D65BAA3F4BB}">
   <ds:schemaRefs>
     <ds:schemaRef ds:uri="http://schemas.openxmlformats.org/officeDocument/2006/bibliography"/>
   </ds:schemaRefs>
